--- a/Relatório SO.docx
+++ b/Relatório SO.docx
@@ -340,7 +340,7 @@
             </w:rPr>
             <w:fldChar w:fldCharType="separate"/>
           </w:r>
-          <w:hyperlink w:anchor="_Toc103544905" w:history="1">
+          <w:hyperlink w:anchor="_Toc104501935" w:history="1">
             <w:r>
               <w:rPr>
                 <w:rStyle w:val="Hiperligao"/>
@@ -379,7 +379,7 @@
                 <w:sz w:val="28"/>
                 <w:szCs w:val="28"/>
               </w:rPr>
-              <w:instrText xml:space="preserve"> PAGEREF _Toc103544905 \h </w:instrText>
+              <w:instrText xml:space="preserve"> PAGEREF _Toc104501935 \h </w:instrText>
             </w:r>
             <w:r>
               <w:rPr>
@@ -435,7 +435,7 @@
               <w:lang w:eastAsia="pt-PT"/>
             </w:rPr>
           </w:pPr>
-          <w:hyperlink w:anchor="_Toc103544906" w:history="1">
+          <w:hyperlink w:anchor="_Toc104501936" w:history="1">
             <w:r>
               <w:rPr>
                 <w:rStyle w:val="Hiperligao"/>
@@ -474,7 +474,7 @@
                 <w:sz w:val="28"/>
                 <w:szCs w:val="28"/>
               </w:rPr>
-              <w:instrText xml:space="preserve"> PAGEREF _Toc103544906 \h </w:instrText>
+              <w:instrText xml:space="preserve"> PAGEREF _Toc104501936 \h </w:instrText>
             </w:r>
             <w:r>
               <w:rPr>
@@ -530,7 +530,7 @@
               <w:lang w:eastAsia="pt-PT"/>
             </w:rPr>
           </w:pPr>
-          <w:hyperlink w:anchor="_Toc103544907" w:history="1">
+          <w:hyperlink w:anchor="_Toc104501937" w:history="1">
             <w:r>
               <w:rPr>
                 <w:rStyle w:val="Hiperligao"/>
@@ -569,7 +569,7 @@
                 <w:sz w:val="28"/>
                 <w:szCs w:val="28"/>
               </w:rPr>
-              <w:instrText xml:space="preserve"> PAGEREF _Toc103544907 \h </w:instrText>
+              <w:instrText xml:space="preserve"> PAGEREF _Toc104501937 \h </w:instrText>
             </w:r>
             <w:r>
               <w:rPr>
@@ -624,7 +624,7 @@
               <w:szCs w:val="28"/>
             </w:rPr>
           </w:pPr>
-          <w:hyperlink w:anchor="_Toc103544908" w:history="1">
+          <w:hyperlink w:anchor="_Toc104501938" w:history="1">
             <w:r>
               <w:rPr>
                 <w:rStyle w:val="Hiperligao"/>
@@ -663,7 +663,7 @@
                 <w:sz w:val="28"/>
                 <w:szCs w:val="28"/>
               </w:rPr>
-              <w:instrText xml:space="preserve"> PAGEREF _Toc103544908 \h </w:instrText>
+              <w:instrText xml:space="preserve"> PAGEREF _Toc104501938 \h </w:instrText>
             </w:r>
             <w:r>
               <w:rPr>
@@ -718,7 +718,7 @@
               <w:szCs w:val="28"/>
             </w:rPr>
           </w:pPr>
-          <w:hyperlink w:anchor="_Toc103544909" w:history="1">
+          <w:hyperlink w:anchor="_Toc104501939" w:history="1">
             <w:r>
               <w:rPr>
                 <w:rStyle w:val="Hiperligao"/>
@@ -757,7 +757,7 @@
                 <w:sz w:val="28"/>
                 <w:szCs w:val="28"/>
               </w:rPr>
-              <w:instrText xml:space="preserve"> PAGEREF _Toc103544909 \h </w:instrText>
+              <w:instrText xml:space="preserve"> PAGEREF _Toc104501939 \h </w:instrText>
             </w:r>
             <w:r>
               <w:rPr>
@@ -812,7 +812,7 @@
               <w:szCs w:val="28"/>
             </w:rPr>
           </w:pPr>
-          <w:hyperlink w:anchor="_Toc103544910" w:history="1">
+          <w:hyperlink w:anchor="_Toc104501940" w:history="1">
             <w:r>
               <w:rPr>
                 <w:rStyle w:val="Hiperligao"/>
@@ -852,7 +852,7 @@
                 <w:sz w:val="28"/>
                 <w:szCs w:val="28"/>
               </w:rPr>
-              <w:instrText xml:space="preserve"> PAGEREF _Toc103544910 \h </w:instrText>
+              <w:instrText xml:space="preserve"> PAGEREF _Toc104501940 \h </w:instrText>
             </w:r>
             <w:r>
               <w:rPr>
@@ -907,7 +907,7 @@
               <w:szCs w:val="28"/>
             </w:rPr>
           </w:pPr>
-          <w:hyperlink w:anchor="_Toc103544911" w:history="1">
+          <w:hyperlink w:anchor="_Toc104501941" w:history="1">
             <w:r>
               <w:rPr>
                 <w:rStyle w:val="Hiperligao"/>
@@ -946,7 +946,7 @@
                 <w:sz w:val="28"/>
                 <w:szCs w:val="28"/>
               </w:rPr>
-              <w:instrText xml:space="preserve"> PAGEREF _Toc103544911 \h </w:instrText>
+              <w:instrText xml:space="preserve"> PAGEREF _Toc104501941 \h </w:instrText>
             </w:r>
             <w:r>
               <w:rPr>
@@ -1002,7 +1002,7 @@
               <w:lang w:eastAsia="pt-PT"/>
             </w:rPr>
           </w:pPr>
-          <w:hyperlink w:anchor="_Toc103544912" w:history="1">
+          <w:hyperlink w:anchor="_Toc104501942" w:history="1">
             <w:r>
               <w:rPr>
                 <w:rStyle w:val="Hiperligao"/>
@@ -1041,7 +1041,7 @@
                 <w:sz w:val="28"/>
                 <w:szCs w:val="28"/>
               </w:rPr>
-              <w:instrText xml:space="preserve"> PAGEREF _Toc103544912 \h </w:instrText>
+              <w:instrText xml:space="preserve"> PAGEREF _Toc104501942 \h </w:instrText>
             </w:r>
             <w:r>
               <w:rPr>
@@ -1070,7 +1070,7 @@
                 <w:sz w:val="28"/>
                 <w:szCs w:val="28"/>
               </w:rPr>
-              <w:t>4</w:t>
+              <w:t>5</w:t>
             </w:r>
             <w:r>
               <w:rPr>
@@ -1096,7 +1096,7 @@
               <w:szCs w:val="28"/>
             </w:rPr>
           </w:pPr>
-          <w:hyperlink w:anchor="_Toc103544913" w:history="1">
+          <w:hyperlink w:anchor="_Toc104501943" w:history="1">
             <w:r>
               <w:rPr>
                 <w:rStyle w:val="Hiperligao"/>
@@ -1105,7 +1105,7 @@
                 <w:sz w:val="28"/>
                 <w:szCs w:val="28"/>
               </w:rPr>
-              <w:t>Processo pai</w:t>
+              <w:t>Exemplo de ficheiro de configuração</w:t>
             </w:r>
             <w:r>
               <w:rPr>
@@ -1135,7 +1135,7 @@
                 <w:sz w:val="28"/>
                 <w:szCs w:val="28"/>
               </w:rPr>
-              <w:instrText xml:space="preserve"> PAGEREF _Toc103544913 \h </w:instrText>
+              <w:instrText xml:space="preserve"> PAGEREF _Toc104501943 \h </w:instrText>
             </w:r>
             <w:r>
               <w:rPr>
@@ -1190,7 +1190,7 @@
               <w:szCs w:val="28"/>
             </w:rPr>
           </w:pPr>
-          <w:hyperlink w:anchor="_Toc103544914" w:history="1">
+          <w:hyperlink w:anchor="_Toc104501944" w:history="1">
             <w:r>
               <w:rPr>
                 <w:rStyle w:val="Hiperligao"/>
@@ -1199,6 +1199,100 @@
                 <w:sz w:val="28"/>
                 <w:szCs w:val="28"/>
               </w:rPr>
+              <w:t>Processo pai</w:t>
+            </w:r>
+            <w:r>
+              <w:rPr>
+                <w:rFonts w:ascii="Agency FB" w:hAnsi="Agency FB"/>
+                <w:noProof/>
+                <w:webHidden/>
+                <w:sz w:val="28"/>
+                <w:szCs w:val="28"/>
+              </w:rPr>
+              <w:tab/>
+            </w:r>
+            <w:r>
+              <w:rPr>
+                <w:rFonts w:ascii="Agency FB" w:hAnsi="Agency FB"/>
+                <w:noProof/>
+                <w:webHidden/>
+                <w:sz w:val="28"/>
+                <w:szCs w:val="28"/>
+              </w:rPr>
+              <w:fldChar w:fldCharType="begin"/>
+            </w:r>
+            <w:r>
+              <w:rPr>
+                <w:rFonts w:ascii="Agency FB" w:hAnsi="Agency FB"/>
+                <w:noProof/>
+                <w:webHidden/>
+                <w:sz w:val="28"/>
+                <w:szCs w:val="28"/>
+              </w:rPr>
+              <w:instrText xml:space="preserve"> PAGEREF _Toc104501944 \h </w:instrText>
+            </w:r>
+            <w:r>
+              <w:rPr>
+                <w:rFonts w:ascii="Agency FB" w:hAnsi="Agency FB"/>
+                <w:noProof/>
+                <w:webHidden/>
+                <w:sz w:val="28"/>
+                <w:szCs w:val="28"/>
+              </w:rPr>
+            </w:r>
+            <w:r>
+              <w:rPr>
+                <w:rFonts w:ascii="Agency FB" w:hAnsi="Agency FB"/>
+                <w:noProof/>
+                <w:webHidden/>
+                <w:sz w:val="28"/>
+                <w:szCs w:val="28"/>
+              </w:rPr>
+              <w:fldChar w:fldCharType="separate"/>
+            </w:r>
+            <w:r>
+              <w:rPr>
+                <w:rFonts w:ascii="Agency FB" w:hAnsi="Agency FB"/>
+                <w:noProof/>
+                <w:webHidden/>
+                <w:sz w:val="28"/>
+                <w:szCs w:val="28"/>
+              </w:rPr>
+              <w:t>5</w:t>
+            </w:r>
+            <w:r>
+              <w:rPr>
+                <w:rFonts w:ascii="Agency FB" w:hAnsi="Agency FB"/>
+                <w:noProof/>
+                <w:webHidden/>
+                <w:sz w:val="28"/>
+                <w:szCs w:val="28"/>
+              </w:rPr>
+              <w:fldChar w:fldCharType="end"/>
+            </w:r>
+          </w:hyperlink>
+        </w:p>
+        <w:p>
+          <w:pPr>
+            <w:pStyle w:val="ndice2"/>
+            <w:spacing w:line="300" w:lineRule="auto"/>
+            <w:jc w:val="both"/>
+            <w:rPr>
+              <w:rFonts w:ascii="Agency FB" w:eastAsiaTheme="minorEastAsia" w:hAnsi="Agency FB" w:cstheme="minorBidi"/>
+              <w:noProof/>
+              <w:sz w:val="28"/>
+              <w:szCs w:val="28"/>
+            </w:rPr>
+          </w:pPr>
+          <w:hyperlink w:anchor="_Toc104501945" w:history="1">
+            <w:r>
+              <w:rPr>
+                <w:rStyle w:val="Hiperligao"/>
+                <w:rFonts w:ascii="Agency FB" w:hAnsi="Agency FB"/>
+                <w:noProof/>
+                <w:sz w:val="28"/>
+                <w:szCs w:val="28"/>
+              </w:rPr>
               <w:t>Processo filho</w:t>
             </w:r>
             <w:r>
@@ -1229,7 +1323,7 @@
                 <w:sz w:val="28"/>
                 <w:szCs w:val="28"/>
               </w:rPr>
-              <w:instrText xml:space="preserve"> PAGEREF _Toc103544914 \h </w:instrText>
+              <w:instrText xml:space="preserve"> PAGEREF _Toc104501945 \h </w:instrText>
             </w:r>
             <w:r>
               <w:rPr>
@@ -1285,7 +1379,7 @@
               <w:lang w:eastAsia="pt-PT"/>
             </w:rPr>
           </w:pPr>
-          <w:hyperlink w:anchor="_Toc103544915" w:history="1">
+          <w:hyperlink w:anchor="_Toc104501946" w:history="1">
             <w:r>
               <w:rPr>
                 <w:rStyle w:val="Hiperligao"/>
@@ -1324,7 +1418,7 @@
                 <w:sz w:val="28"/>
                 <w:szCs w:val="28"/>
               </w:rPr>
-              <w:instrText xml:space="preserve"> PAGEREF _Toc103544915 \h </w:instrText>
+              <w:instrText xml:space="preserve"> PAGEREF _Toc104501946 \h </w:instrText>
             </w:r>
             <w:r>
               <w:rPr>
@@ -1353,7 +1447,7 @@
                 <w:sz w:val="28"/>
                 <w:szCs w:val="28"/>
               </w:rPr>
-              <w:t>6</w:t>
+              <w:t>7</w:t>
             </w:r>
             <w:r>
               <w:rPr>
@@ -1380,7 +1474,7 @@
               <w:lang w:eastAsia="pt-PT"/>
             </w:rPr>
           </w:pPr>
-          <w:hyperlink w:anchor="_Toc103544916" w:history="1">
+          <w:hyperlink w:anchor="_Toc104501947" w:history="1">
             <w:r>
               <w:rPr>
                 <w:rStyle w:val="Hiperligao"/>
@@ -1419,7 +1513,7 @@
                 <w:sz w:val="28"/>
                 <w:szCs w:val="28"/>
               </w:rPr>
-              <w:instrText xml:space="preserve"> PAGEREF _Toc103544916 \h </w:instrText>
+              <w:instrText xml:space="preserve"> PAGEREF _Toc104501947 \h </w:instrText>
             </w:r>
             <w:r>
               <w:rPr>
@@ -1448,7 +1542,7 @@
                 <w:sz w:val="28"/>
                 <w:szCs w:val="28"/>
               </w:rPr>
-              <w:t>6</w:t>
+              <w:t>7</w:t>
             </w:r>
             <w:r>
               <w:rPr>
@@ -1474,7 +1568,7 @@
               <w:szCs w:val="28"/>
             </w:rPr>
           </w:pPr>
-          <w:hyperlink w:anchor="_Toc103544917" w:history="1">
+          <w:hyperlink w:anchor="_Toc104501948" w:history="1">
             <w:r>
               <w:rPr>
                 <w:rStyle w:val="Hiperligao"/>
@@ -1513,7 +1607,7 @@
                 <w:sz w:val="28"/>
                 <w:szCs w:val="28"/>
               </w:rPr>
-              <w:instrText xml:space="preserve"> PAGEREF _Toc103544917 \h </w:instrText>
+              <w:instrText xml:space="preserve"> PAGEREF _Toc104501948 \h </w:instrText>
             </w:r>
             <w:r>
               <w:rPr>
@@ -1568,7 +1662,7 @@
               <w:szCs w:val="28"/>
             </w:rPr>
           </w:pPr>
-          <w:hyperlink w:anchor="_Toc103544918" w:history="1">
+          <w:hyperlink w:anchor="_Toc104501949" w:history="1">
             <w:r>
               <w:rPr>
                 <w:rStyle w:val="Hiperligao"/>
@@ -1607,7 +1701,7 @@
                 <w:sz w:val="28"/>
                 <w:szCs w:val="28"/>
               </w:rPr>
-              <w:instrText xml:space="preserve"> PAGEREF _Toc103544918 \h </w:instrText>
+              <w:instrText xml:space="preserve"> PAGEREF _Toc104501949 \h </w:instrText>
             </w:r>
             <w:r>
               <w:rPr>
@@ -1636,7 +1730,7 @@
                 <w:sz w:val="28"/>
                 <w:szCs w:val="28"/>
               </w:rPr>
-              <w:t>7</w:t>
+              <w:t>8</w:t>
             </w:r>
             <w:r>
               <w:rPr>
@@ -1663,7 +1757,7 @@
               <w:lang w:eastAsia="pt-PT"/>
             </w:rPr>
           </w:pPr>
-          <w:hyperlink w:anchor="_Toc103544919" w:history="1">
+          <w:hyperlink w:anchor="_Toc104501950" w:history="1">
             <w:r>
               <w:rPr>
                 <w:rStyle w:val="Hiperligao"/>
@@ -1702,7 +1796,7 @@
                 <w:sz w:val="28"/>
                 <w:szCs w:val="28"/>
               </w:rPr>
-              <w:instrText xml:space="preserve"> PAGEREF _Toc103544919 \h </w:instrText>
+              <w:instrText xml:space="preserve"> PAGEREF _Toc104501950 \h </w:instrText>
             </w:r>
             <w:r>
               <w:rPr>
@@ -1731,7 +1825,7 @@
                 <w:sz w:val="28"/>
                 <w:szCs w:val="28"/>
               </w:rPr>
-              <w:t>8</w:t>
+              <w:t>9</w:t>
             </w:r>
             <w:r>
               <w:rPr>
@@ -1757,7 +1851,7 @@
               <w:szCs w:val="28"/>
             </w:rPr>
           </w:pPr>
-          <w:hyperlink w:anchor="_Toc103544920" w:history="1">
+          <w:hyperlink w:anchor="_Toc104501951" w:history="1">
             <w:r>
               <w:rPr>
                 <w:rStyle w:val="Hiperligao"/>
@@ -1796,7 +1890,7 @@
                 <w:sz w:val="28"/>
                 <w:szCs w:val="28"/>
               </w:rPr>
-              <w:instrText xml:space="preserve"> PAGEREF _Toc103544920 \h </w:instrText>
+              <w:instrText xml:space="preserve"> PAGEREF _Toc104501951 \h </w:instrText>
             </w:r>
             <w:r>
               <w:rPr>
@@ -1825,7 +1919,7 @@
                 <w:sz w:val="28"/>
                 <w:szCs w:val="28"/>
               </w:rPr>
-              <w:t>8</w:t>
+              <w:t>9</w:t>
             </w:r>
             <w:r>
               <w:rPr>
@@ -1851,7 +1945,7 @@
               <w:szCs w:val="28"/>
             </w:rPr>
           </w:pPr>
-          <w:hyperlink w:anchor="_Toc103544921" w:history="1">
+          <w:hyperlink w:anchor="_Toc104501952" w:history="1">
             <w:r>
               <w:rPr>
                 <w:rStyle w:val="Hiperligao"/>
@@ -1890,7 +1984,7 @@
                 <w:sz w:val="28"/>
                 <w:szCs w:val="28"/>
               </w:rPr>
-              <w:instrText xml:space="preserve"> PAGEREF _Toc103544921 \h </w:instrText>
+              <w:instrText xml:space="preserve"> PAGEREF _Toc104501952 \h </w:instrText>
             </w:r>
             <w:r>
               <w:rPr>
@@ -1919,7 +2013,7 @@
                 <w:sz w:val="28"/>
                 <w:szCs w:val="28"/>
               </w:rPr>
-              <w:t>8</w:t>
+              <w:t>9</w:t>
             </w:r>
             <w:r>
               <w:rPr>
@@ -1943,7 +2037,7 @@
               <w:noProof/>
             </w:rPr>
           </w:pPr>
-          <w:hyperlink w:anchor="_Toc103544922" w:history="1">
+          <w:hyperlink w:anchor="_Toc104501953" w:history="1">
             <w:r>
               <w:rPr>
                 <w:rStyle w:val="Hiperligao"/>
@@ -1982,7 +2076,7 @@
                 <w:sz w:val="28"/>
                 <w:szCs w:val="28"/>
               </w:rPr>
-              <w:instrText xml:space="preserve"> PAGEREF _Toc103544922 \h </w:instrText>
+              <w:instrText xml:space="preserve"> PAGEREF _Toc104501953 \h </w:instrText>
             </w:r>
             <w:r>
               <w:rPr>
@@ -2074,7 +2168,7 @@
       </w:pPr>
       <w:bookmarkStart w:id="1" w:name="_Toc94902364"/>
       <w:bookmarkStart w:id="2" w:name="_Toc103506877"/>
-      <w:bookmarkStart w:id="3" w:name="_Toc103544905"/>
+      <w:bookmarkStart w:id="3" w:name="_Toc104501935"/>
       <w:r>
         <w:rPr>
           <w:rStyle w:val="nfase"/>
@@ -2205,7 +2299,7 @@
         </w:rPr>
       </w:pPr>
       <w:bookmarkStart w:id="4" w:name="_Toc103506878"/>
-      <w:bookmarkStart w:id="5" w:name="_Toc103544906"/>
+      <w:bookmarkStart w:id="5" w:name="_Toc104501936"/>
       <w:r>
         <w:rPr>
           <w:rStyle w:val="nfase"/>
@@ -3058,7 +3152,25 @@
           <w:sz w:val="28"/>
           <w:szCs w:val="28"/>
         </w:rPr>
-        <w:t xml:space="preserve"> do processo que o criou.</w:t>
+        <w:t xml:space="preserve"> do processo que o </w:t>
+      </w:r>
+      <w:r>
+        <w:rPr>
+          <w:rFonts w:ascii="Agency FB" w:hAnsi="Agency FB"/>
+          <w:color w:val="000000"/>
+          <w:sz w:val="28"/>
+          <w:szCs w:val="28"/>
+        </w:rPr>
+        <w:t>FIFO em questão</w:t>
+      </w:r>
+      <w:r>
+        <w:rPr>
+          <w:rFonts w:ascii="Agency FB" w:hAnsi="Agency FB"/>
+          <w:color w:val="000000"/>
+          <w:sz w:val="28"/>
+          <w:szCs w:val="28"/>
+        </w:rPr>
+        <w:t>.</w:t>
       </w:r>
       <w:r>
         <w:rPr>
@@ -3133,7 +3245,7 @@
           <w:szCs w:val="40"/>
         </w:rPr>
       </w:pPr>
-      <w:bookmarkStart w:id="7" w:name="_Toc103544907"/>
+      <w:bookmarkStart w:id="7" w:name="_Toc104501937"/>
       <w:r>
         <w:rPr>
           <w:rStyle w:val="nfase"/>
@@ -3218,7 +3330,7 @@
         </w:rPr>
       </w:pPr>
       <w:bookmarkStart w:id="8" w:name="_Toc103506880"/>
-      <w:bookmarkStart w:id="9" w:name="_Toc103544908"/>
+      <w:bookmarkStart w:id="9" w:name="_Toc104501938"/>
       <w:r>
         <w:rPr>
           <w:noProof/>
@@ -3543,7 +3655,7 @@
         </w:rPr>
       </w:pPr>
       <w:bookmarkStart w:id="10" w:name="_Toc103506881"/>
-      <w:bookmarkStart w:id="11" w:name="_Toc103544909"/>
+      <w:bookmarkStart w:id="11" w:name="_Toc104501939"/>
       <w:proofErr w:type="spellStart"/>
       <w:r>
         <w:rPr>
@@ -3605,21 +3717,140 @@
       <w:bookmarkStart w:id="12" w:name="_Toc103506882"/>
       <w:r>
         <w:rPr>
+          <w:rFonts w:ascii="Agency FB" w:eastAsia="Times New Roman" w:hAnsi="Agency FB"/>
+          <w:noProof/>
+          <w:color w:val="2F5496"/>
+          <w:sz w:val="28"/>
+          <w:szCs w:val="28"/>
+        </w:rPr>
+        <w:drawing>
+          <wp:anchor distT="0" distB="0" distL="114300" distR="114300" simplePos="0" relativeHeight="251661312" behindDoc="0" locked="0" layoutInCell="1" allowOverlap="1" wp14:anchorId="5525146B" wp14:editId="1E6FE50B">
+            <wp:simplePos x="0" y="0"/>
+            <wp:positionH relativeFrom="margin">
+              <wp:align>left</wp:align>
+            </wp:positionH>
+            <wp:positionV relativeFrom="paragraph">
+              <wp:posOffset>40005</wp:posOffset>
+            </wp:positionV>
+            <wp:extent cx="2283734" cy="1790700"/>
+            <wp:effectExtent l="0" t="0" r="2540" b="0"/>
+            <wp:wrapSquare wrapText="bothSides"/>
+            <wp:docPr id="18" name="Imagem 18" descr="Uma imagem com texto&#10;&#10;Descrição gerada automaticamente"/>
+            <wp:cNvGraphicFramePr>
+              <a:graphicFrameLocks xmlns:a="http://schemas.openxmlformats.org/drawingml/2006/main" noChangeAspect="1"/>
+            </wp:cNvGraphicFramePr>
+            <a:graphic xmlns:a="http://schemas.openxmlformats.org/drawingml/2006/main">
+              <a:graphicData uri="http://schemas.openxmlformats.org/drawingml/2006/picture">
+                <pic:pic xmlns:pic="http://schemas.openxmlformats.org/drawingml/2006/picture">
+                  <pic:nvPicPr>
+                    <pic:cNvPr id="18" name="Imagem 18" descr="Uma imagem com texto&#10;&#10;Descrição gerada automaticamente"/>
+                    <pic:cNvPicPr/>
+                  </pic:nvPicPr>
+                  <pic:blipFill>
+                    <a:blip r:embed="rId16" cstate="print">
+                      <a:extLst>
+                        <a:ext uri="{28A0092B-C50C-407E-A947-70E740481C1C}">
+                          <a14:useLocalDpi xmlns:a14="http://schemas.microsoft.com/office/drawing/2010/main" val="0"/>
+                        </a:ext>
+                      </a:extLst>
+                    </a:blip>
+                    <a:stretch>
+                      <a:fillRect/>
+                    </a:stretch>
+                  </pic:blipFill>
+                  <pic:spPr>
+                    <a:xfrm>
+                      <a:off x="0" y="0"/>
+                      <a:ext cx="2283734" cy="1790700"/>
+                    </a:xfrm>
+                    <a:prstGeom prst="rect">
+                      <a:avLst/>
+                    </a:prstGeom>
+                  </pic:spPr>
+                </pic:pic>
+              </a:graphicData>
+            </a:graphic>
+          </wp:anchor>
+        </w:drawing>
+      </w:r>
+      <w:bookmarkEnd w:id="12"/>
+    </w:p>
+    <w:p>
+      <w:pPr>
+        <w:spacing w:line="300" w:lineRule="auto"/>
+        <w:jc w:val="both"/>
+        <w:rPr>
+          <w:rFonts w:ascii="Agency FB" w:hAnsi="Agency FB"/>
+          <w:color w:val="000000"/>
+          <w:sz w:val="28"/>
+          <w:szCs w:val="28"/>
+        </w:rPr>
+      </w:pPr>
+    </w:p>
+    <w:p>
+      <w:pPr>
+        <w:spacing w:line="300" w:lineRule="auto"/>
+        <w:jc w:val="both"/>
+        <w:rPr>
+          <w:rFonts w:ascii="Agency FB" w:hAnsi="Agency FB"/>
+          <w:color w:val="000000"/>
+          <w:sz w:val="28"/>
+          <w:szCs w:val="28"/>
+        </w:rPr>
+      </w:pPr>
+    </w:p>
+    <w:p>
+      <w:pPr>
+        <w:spacing w:line="300" w:lineRule="auto"/>
+        <w:jc w:val="both"/>
+        <w:rPr>
+          <w:rFonts w:ascii="Agency FB" w:hAnsi="Agency FB"/>
+          <w:color w:val="000000"/>
+          <w:sz w:val="28"/>
+          <w:szCs w:val="28"/>
+        </w:rPr>
+      </w:pPr>
+    </w:p>
+    <w:p>
+      <w:pPr>
+        <w:spacing w:line="300" w:lineRule="auto"/>
+        <w:jc w:val="both"/>
+        <w:rPr>
+          <w:rFonts w:ascii="Agency FB" w:hAnsi="Agency FB"/>
+          <w:color w:val="000000"/>
+          <w:sz w:val="28"/>
+          <w:szCs w:val="28"/>
+        </w:rPr>
+      </w:pPr>
+    </w:p>
+    <w:p>
+      <w:pPr>
+        <w:spacing w:line="300" w:lineRule="auto"/>
+        <w:jc w:val="both"/>
+        <w:rPr>
+          <w:rFonts w:ascii="Agency FB" w:hAnsi="Agency FB"/>
+          <w:color w:val="000000"/>
+          <w:sz w:val="28"/>
+          <w:szCs w:val="28"/>
+        </w:rPr>
+      </w:pPr>
+      <w:r>
+        <w:rPr>
           <w:noProof/>
         </w:rPr>
         <mc:AlternateContent>
           <mc:Choice Requires="wps">
             <w:drawing>
-              <wp:anchor distT="0" distB="0" distL="114300" distR="114300" simplePos="0" relativeHeight="251671552" behindDoc="0" locked="0" layoutInCell="1" allowOverlap="1" wp14:anchorId="3CAF861F" wp14:editId="51A74302">
+              <wp:anchor distT="0" distB="0" distL="114300" distR="114300" simplePos="0" relativeHeight="251671552" behindDoc="0" locked="0" layoutInCell="1" allowOverlap="1" wp14:anchorId="3CAF861F" wp14:editId="23A410F6">
                 <wp:simplePos x="0" y="0"/>
-                <wp:positionH relativeFrom="column">
-                  <wp:posOffset>0</wp:posOffset>
+                <wp:positionH relativeFrom="margin">
+                  <wp:align>left</wp:align>
                 </wp:positionH>
                 <wp:positionV relativeFrom="paragraph">
-                  <wp:posOffset>2040255</wp:posOffset>
+                  <wp:posOffset>109855</wp:posOffset>
                 </wp:positionV>
-                <wp:extent cx="2283460" cy="635"/>
-                <wp:effectExtent l="0" t="0" r="0" b="0"/>
+                <wp:extent cx="2283460" cy="213360"/>
+                <wp:effectExtent l="0" t="0" r="2540" b="0"/>
                 <wp:wrapSquare wrapText="bothSides"/>
                 <wp:docPr id="4" name="Caixa de texto 4"/>
                 <wp:cNvGraphicFramePr/>
@@ -3630,7 +3861,7 @@
                       <wps:spPr>
                         <a:xfrm>
                           <a:off x="0" y="0"/>
-                          <a:ext cx="2283460" cy="635"/>
+                          <a:ext cx="2283460" cy="213360"/>
                         </a:xfrm>
                         <a:prstGeom prst="rect">
                           <a:avLst/>
@@ -3673,18 +3904,21 @@
                         <a:prstTxWarp prst="textNoShape">
                           <a:avLst/>
                         </a:prstTxWarp>
-                        <a:spAutoFit/>
+                        <a:noAutofit/>
                       </wps:bodyPr>
                     </wps:wsp>
                   </a:graphicData>
                 </a:graphic>
+                <wp14:sizeRelV relativeFrom="margin">
+                  <wp14:pctHeight>0</wp14:pctHeight>
+                </wp14:sizeRelV>
               </wp:anchor>
             </w:drawing>
           </mc:Choice>
           <mc:Fallback>
             <w:pict>
-              <v:shape w14:anchorId="3CAF861F" id="Caixa de texto 4" o:spid="_x0000_s1029" type="#_x0000_t202" style="position:absolute;left:0;text-align:left;margin-left:0;margin-top:160.65pt;width:179.8pt;height:.05pt;z-index:251671552;visibility:visible;mso-wrap-style:square;mso-wrap-distance-left:9pt;mso-wrap-distance-top:0;mso-wrap-distance-right:9pt;mso-wrap-distance-bottom:0;mso-position-horizontal:absolute;mso-position-horizontal-relative:text;mso-position-vertical:absolute;mso-position-vertical-relative:text;v-text-anchor:top" o:gfxdata="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" stroked="f">
-                <v:textbox style="mso-fit-shape-to-text:t" inset="0,0,0,0">
+              <v:shape w14:anchorId="3CAF861F" id="Caixa de texto 4" o:spid="_x0000_s1029" type="#_x0000_t202" style="position:absolute;left:0;text-align:left;margin-left:0;margin-top:8.65pt;width:179.8pt;height:16.8pt;z-index:251671552;visibility:visible;mso-wrap-style:square;mso-height-percent:0;mso-wrap-distance-left:9pt;mso-wrap-distance-top:0;mso-wrap-distance-right:9pt;mso-wrap-distance-bottom:0;mso-position-horizontal:left;mso-position-horizontal-relative:margin;mso-position-vertical:absolute;mso-position-vertical-relative:text;mso-height-percent:0;mso-height-relative:margin;v-text-anchor:top" o:gfxdata="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" stroked="f">
+                <v:textbox inset="0,0,0,0">
                   <w:txbxContent>
                     <w:p>
                       <w:pPr>
@@ -3711,71 +3945,12 @@
                     </w:p>
                   </w:txbxContent>
                 </v:textbox>
-                <w10:wrap type="square"/>
+                <w10:wrap type="square" anchorx="margin"/>
               </v:shape>
             </w:pict>
           </mc:Fallback>
         </mc:AlternateContent>
       </w:r>
-      <w:r>
-        <w:rPr>
-          <w:rFonts w:ascii="Agency FB" w:eastAsia="Times New Roman" w:hAnsi="Agency FB"/>
-          <w:noProof/>
-          <w:color w:val="2F5496"/>
-          <w:sz w:val="28"/>
-          <w:szCs w:val="28"/>
-        </w:rPr>
-        <w:drawing>
-          <wp:anchor distT="0" distB="0" distL="114300" distR="114300" simplePos="0" relativeHeight="251661312" behindDoc="0" locked="0" layoutInCell="1" allowOverlap="1" wp14:anchorId="5525146B" wp14:editId="7B2701F1">
-            <wp:simplePos x="0" y="0"/>
-            <wp:positionH relativeFrom="margin">
-              <wp:align>left</wp:align>
-            </wp:positionH>
-            <wp:positionV relativeFrom="paragraph">
-              <wp:posOffset>192405</wp:posOffset>
-            </wp:positionV>
-            <wp:extent cx="2283734" cy="1790700"/>
-            <wp:effectExtent l="0" t="0" r="2540" b="0"/>
-            <wp:wrapSquare wrapText="bothSides"/>
-            <wp:docPr id="18" name="Imagem 18" descr="Uma imagem com texto&#10;&#10;Descrição gerada automaticamente"/>
-            <wp:cNvGraphicFramePr>
-              <a:graphicFrameLocks xmlns:a="http://schemas.openxmlformats.org/drawingml/2006/main" noChangeAspect="1"/>
-            </wp:cNvGraphicFramePr>
-            <a:graphic xmlns:a="http://schemas.openxmlformats.org/drawingml/2006/main">
-              <a:graphicData uri="http://schemas.openxmlformats.org/drawingml/2006/picture">
-                <pic:pic xmlns:pic="http://schemas.openxmlformats.org/drawingml/2006/picture">
-                  <pic:nvPicPr>
-                    <pic:cNvPr id="18" name="Imagem 18" descr="Uma imagem com texto&#10;&#10;Descrição gerada automaticamente"/>
-                    <pic:cNvPicPr/>
-                  </pic:nvPicPr>
-                  <pic:blipFill>
-                    <a:blip r:embed="rId16" cstate="print">
-                      <a:extLst>
-                        <a:ext uri="{28A0092B-C50C-407E-A947-70E740481C1C}">
-                          <a14:useLocalDpi xmlns:a14="http://schemas.microsoft.com/office/drawing/2010/main" val="0"/>
-                        </a:ext>
-                      </a:extLst>
-                    </a:blip>
-                    <a:stretch>
-                      <a:fillRect/>
-                    </a:stretch>
-                  </pic:blipFill>
-                  <pic:spPr>
-                    <a:xfrm>
-                      <a:off x="0" y="0"/>
-                      <a:ext cx="2283734" cy="1790700"/>
-                    </a:xfrm>
-                    <a:prstGeom prst="rect">
-                      <a:avLst/>
-                    </a:prstGeom>
-                  </pic:spPr>
-                </pic:pic>
-              </a:graphicData>
-            </a:graphic>
-          </wp:anchor>
-        </w:drawing>
-      </w:r>
-      <w:bookmarkEnd w:id="12"/>
     </w:p>
     <w:p>
       <w:pPr>
@@ -3788,78 +3963,6 @@
           <w:szCs w:val="28"/>
         </w:rPr>
       </w:pPr>
-    </w:p>
-    <w:p>
-      <w:pPr>
-        <w:spacing w:line="300" w:lineRule="auto"/>
-        <w:jc w:val="both"/>
-        <w:rPr>
-          <w:rFonts w:ascii="Agency FB" w:hAnsi="Agency FB"/>
-          <w:color w:val="000000"/>
-          <w:sz w:val="28"/>
-          <w:szCs w:val="28"/>
-        </w:rPr>
-      </w:pPr>
-    </w:p>
-    <w:p>
-      <w:pPr>
-        <w:spacing w:line="300" w:lineRule="auto"/>
-        <w:jc w:val="both"/>
-        <w:rPr>
-          <w:rFonts w:ascii="Agency FB" w:hAnsi="Agency FB"/>
-          <w:color w:val="000000"/>
-          <w:sz w:val="28"/>
-          <w:szCs w:val="28"/>
-        </w:rPr>
-      </w:pPr>
-    </w:p>
-    <w:p>
-      <w:pPr>
-        <w:spacing w:line="300" w:lineRule="auto"/>
-        <w:jc w:val="both"/>
-        <w:rPr>
-          <w:rFonts w:ascii="Agency FB" w:hAnsi="Agency FB"/>
-          <w:color w:val="000000"/>
-          <w:sz w:val="28"/>
-          <w:szCs w:val="28"/>
-        </w:rPr>
-      </w:pPr>
-    </w:p>
-    <w:p>
-      <w:pPr>
-        <w:spacing w:line="300" w:lineRule="auto"/>
-        <w:jc w:val="both"/>
-        <w:rPr>
-          <w:rFonts w:ascii="Agency FB" w:hAnsi="Agency FB"/>
-          <w:color w:val="000000"/>
-          <w:sz w:val="28"/>
-          <w:szCs w:val="28"/>
-        </w:rPr>
-      </w:pPr>
-    </w:p>
-    <w:p>
-      <w:pPr>
-        <w:spacing w:line="300" w:lineRule="auto"/>
-        <w:jc w:val="both"/>
-        <w:rPr>
-          <w:rFonts w:ascii="Agency FB" w:hAnsi="Agency FB"/>
-          <w:color w:val="000000"/>
-          <w:sz w:val="28"/>
-          <w:szCs w:val="28"/>
-        </w:rPr>
-      </w:pPr>
-    </w:p>
-    <w:p>
-      <w:pPr>
-        <w:spacing w:line="300" w:lineRule="auto"/>
-        <w:jc w:val="both"/>
-        <w:rPr>
-          <w:rFonts w:ascii="Agency FB" w:hAnsi="Agency FB"/>
-          <w:color w:val="000000"/>
-          <w:sz w:val="28"/>
-          <w:szCs w:val="28"/>
-        </w:rPr>
-      </w:pPr>
       <w:r>
         <w:rPr>
           <w:rFonts w:ascii="Agency FB" w:hAnsi="Agency FB"/>
@@ -3889,6 +3992,15 @@
         </w:rPr>
         <w:t xml:space="preserve"> </w:t>
       </w:r>
+      <w:r>
+        <w:rPr>
+          <w:rFonts w:ascii="Agency FB" w:hAnsi="Agency FB"/>
+          <w:color w:val="000000"/>
+          <w:sz w:val="28"/>
+          <w:szCs w:val="28"/>
+        </w:rPr>
+        <w:t>“</w:t>
+      </w:r>
       <w:proofErr w:type="spellStart"/>
       <w:r>
         <w:rPr>
@@ -3907,6 +4019,15 @@
           <w:sz w:val="28"/>
           <w:szCs w:val="28"/>
         </w:rPr>
+        <w:t>”</w:t>
+      </w:r>
+      <w:r>
+        <w:rPr>
+          <w:rFonts w:ascii="Agency FB" w:hAnsi="Agency FB"/>
+          <w:color w:val="000000"/>
+          <w:sz w:val="28"/>
+          <w:szCs w:val="28"/>
+        </w:rPr>
         <w:t xml:space="preserve"> (que corresponde à quantidade de transformações de cada tipo que o cliente pretende efetuar), um </w:t>
       </w:r>
       <w:proofErr w:type="spellStart"/>
@@ -3927,7 +4048,34 @@
           <w:sz w:val="28"/>
           <w:szCs w:val="28"/>
         </w:rPr>
-        <w:t xml:space="preserve">, correspondente ao id do processo que efetuou o pedido, um </w:t>
+        <w:t>, correspondente ao id do processo que efetuou o pedido, um</w:t>
+      </w:r>
+      <w:r>
+        <w:rPr>
+          <w:rFonts w:ascii="Agency FB" w:hAnsi="Agency FB"/>
+          <w:color w:val="000000"/>
+          <w:sz w:val="28"/>
+          <w:szCs w:val="28"/>
+        </w:rPr>
+        <w:t xml:space="preserve"> inteiro</w:t>
+      </w:r>
+      <w:r>
+        <w:rPr>
+          <w:rFonts w:ascii="Agency FB" w:hAnsi="Agency FB"/>
+          <w:color w:val="000000"/>
+          <w:sz w:val="28"/>
+          <w:szCs w:val="28"/>
+        </w:rPr>
+        <w:t xml:space="preserve"> </w:t>
+      </w:r>
+      <w:r>
+        <w:rPr>
+          <w:rFonts w:ascii="Agency FB" w:hAnsi="Agency FB"/>
+          <w:color w:val="000000"/>
+          <w:sz w:val="28"/>
+          <w:szCs w:val="28"/>
+        </w:rPr>
+        <w:t>“</w:t>
       </w:r>
       <w:proofErr w:type="spellStart"/>
       <w:r>
@@ -3947,6 +4095,15 @@
           <w:sz w:val="28"/>
           <w:szCs w:val="28"/>
         </w:rPr>
+        <w:t>”</w:t>
+      </w:r>
+      <w:r>
+        <w:rPr>
+          <w:rFonts w:ascii="Agency FB" w:hAnsi="Agency FB"/>
+          <w:color w:val="000000"/>
+          <w:sz w:val="28"/>
+          <w:szCs w:val="28"/>
+        </w:rPr>
         <w:t xml:space="preserve"> associado ao tipo de pedido que o cliente pode fazer ao servidor</w:t>
       </w:r>
       <w:r>
@@ -4041,6 +4198,15 @@
         </w:rPr>
         <w:t xml:space="preserve"> também um campo </w:t>
       </w:r>
+      <w:r>
+        <w:rPr>
+          <w:rFonts w:ascii="Agency FB" w:hAnsi="Agency FB"/>
+          <w:color w:val="000000"/>
+          <w:sz w:val="28"/>
+          <w:szCs w:val="28"/>
+        </w:rPr>
+        <w:t>“</w:t>
+      </w:r>
       <w:proofErr w:type="spellStart"/>
       <w:r>
         <w:rPr>
@@ -4059,6 +4225,15 @@
           <w:sz w:val="28"/>
           <w:szCs w:val="28"/>
         </w:rPr>
+        <w:t>”</w:t>
+      </w:r>
+      <w:r>
+        <w:rPr>
+          <w:rFonts w:ascii="Agency FB" w:hAnsi="Agency FB"/>
+          <w:color w:val="000000"/>
+          <w:sz w:val="28"/>
+          <w:szCs w:val="28"/>
+        </w:rPr>
         <w:t xml:space="preserve">, que é da responsabilidade do servidor preencher conforme a ordem de chegada de pedidos ao mesmo, </w:t>
       </w:r>
       <w:r>
@@ -4079,6 +4254,15 @@
         </w:rPr>
         <w:t xml:space="preserve"> campo </w:t>
       </w:r>
+      <w:r>
+        <w:rPr>
+          <w:rFonts w:ascii="Agency FB" w:hAnsi="Agency FB"/>
+          <w:color w:val="000000"/>
+          <w:sz w:val="28"/>
+          <w:szCs w:val="28"/>
+        </w:rPr>
+        <w:t>“</w:t>
+      </w:r>
       <w:proofErr w:type="spellStart"/>
       <w:r>
         <w:rPr>
@@ -4097,7 +4281,218 @@
           <w:sz w:val="28"/>
           <w:szCs w:val="28"/>
         </w:rPr>
-        <w:t xml:space="preserve"> que, </w:t>
+        <w:t>”</w:t>
+      </w:r>
+      <w:r>
+        <w:rPr>
+          <w:rFonts w:ascii="Agency FB" w:hAnsi="Agency FB"/>
+          <w:color w:val="000000"/>
+          <w:sz w:val="28"/>
+          <w:szCs w:val="28"/>
+        </w:rPr>
+        <w:t xml:space="preserve"> que, tal como o nome indica, </w:t>
+      </w:r>
+      <w:r>
+        <w:rPr>
+          <w:rFonts w:ascii="Agency FB" w:hAnsi="Agency FB"/>
+          <w:color w:val="000000"/>
+          <w:sz w:val="28"/>
+          <w:szCs w:val="28"/>
+        </w:rPr>
+        <w:t>armazena</w:t>
+      </w:r>
+      <w:r>
+        <w:rPr>
+          <w:rFonts w:ascii="Agency FB" w:hAnsi="Agency FB"/>
+          <w:color w:val="000000"/>
+          <w:sz w:val="28"/>
+          <w:szCs w:val="28"/>
+        </w:rPr>
+        <w:t xml:space="preserve"> </w:t>
+      </w:r>
+      <w:r>
+        <w:rPr>
+          <w:rFonts w:ascii="Agency FB" w:hAnsi="Agency FB"/>
+          <w:color w:val="000000"/>
+          <w:sz w:val="28"/>
+          <w:szCs w:val="28"/>
+        </w:rPr>
+        <w:t>a</w:t>
+      </w:r>
+      <w:r>
+        <w:rPr>
+          <w:rFonts w:ascii="Agency FB" w:hAnsi="Agency FB"/>
+          <w:color w:val="000000"/>
+          <w:sz w:val="28"/>
+          <w:szCs w:val="28"/>
+        </w:rPr>
+        <w:t xml:space="preserve"> prioridade do pedido (0 a 5, caso seja </w:t>
+      </w:r>
+      <w:r>
+        <w:rPr>
+          <w:rFonts w:ascii="Agency FB" w:hAnsi="Agency FB"/>
+          <w:color w:val="000000"/>
+          <w:sz w:val="28"/>
+          <w:szCs w:val="28"/>
+        </w:rPr>
+        <w:t xml:space="preserve">um pedido </w:t>
+      </w:r>
+      <w:r>
+        <w:rPr>
+          <w:rFonts w:ascii="Agency FB" w:hAnsi="Agency FB"/>
+          <w:color w:val="000000"/>
+          <w:sz w:val="28"/>
+          <w:szCs w:val="28"/>
+        </w:rPr>
+        <w:t>“</w:t>
+      </w:r>
+      <w:proofErr w:type="spellStart"/>
+      <w:r>
+        <w:rPr>
+          <w:rFonts w:ascii="Agency FB" w:hAnsi="Agency FB"/>
+          <w:color w:val="000000"/>
+          <w:sz w:val="28"/>
+          <w:szCs w:val="28"/>
+        </w:rPr>
+        <w:t>proc</w:t>
+      </w:r>
+      <w:proofErr w:type="spellEnd"/>
+      <w:r>
+        <w:rPr>
+          <w:rFonts w:ascii="Agency FB" w:hAnsi="Agency FB"/>
+          <w:color w:val="000000"/>
+          <w:sz w:val="28"/>
+          <w:szCs w:val="28"/>
+        </w:rPr>
+        <w:t>-file”</w:t>
+      </w:r>
+      <w:r>
+        <w:rPr>
+          <w:rFonts w:ascii="Agency FB" w:hAnsi="Agency FB"/>
+          <w:color w:val="000000"/>
+          <w:sz w:val="28"/>
+          <w:szCs w:val="28"/>
+        </w:rPr>
+        <w:t xml:space="preserve"> ou</w:t>
+      </w:r>
+      <w:r>
+        <w:rPr>
+          <w:rFonts w:ascii="Agency FB" w:hAnsi="Agency FB"/>
+          <w:color w:val="000000"/>
+          <w:sz w:val="28"/>
+          <w:szCs w:val="28"/>
+        </w:rPr>
+        <w:t xml:space="preserve"> 6</w:t>
+      </w:r>
+      <w:r>
+        <w:rPr>
+          <w:rFonts w:ascii="Agency FB" w:hAnsi="Agency FB"/>
+          <w:color w:val="000000"/>
+          <w:sz w:val="28"/>
+          <w:szCs w:val="28"/>
+        </w:rPr>
+        <w:t xml:space="preserve">, </w:t>
+      </w:r>
+      <w:r>
+        <w:rPr>
+          <w:rFonts w:ascii="Agency FB" w:hAnsi="Agency FB"/>
+          <w:color w:val="000000"/>
+          <w:sz w:val="28"/>
+          <w:szCs w:val="28"/>
+        </w:rPr>
+        <w:t xml:space="preserve">caso </w:t>
+      </w:r>
+      <w:r>
+        <w:rPr>
+          <w:rFonts w:ascii="Agency FB" w:hAnsi="Agency FB"/>
+          <w:color w:val="000000"/>
+          <w:sz w:val="28"/>
+          <w:szCs w:val="28"/>
+        </w:rPr>
+        <w:t>seja um pedido</w:t>
+      </w:r>
+      <w:r>
+        <w:rPr>
+          <w:rFonts w:ascii="Agency FB" w:hAnsi="Agency FB"/>
+          <w:color w:val="000000"/>
+          <w:sz w:val="28"/>
+          <w:szCs w:val="28"/>
+        </w:rPr>
+        <w:t xml:space="preserve"> </w:t>
+      </w:r>
+      <w:r>
+        <w:rPr>
+          <w:rFonts w:ascii="Agency FB" w:hAnsi="Agency FB"/>
+          <w:color w:val="000000"/>
+          <w:sz w:val="28"/>
+          <w:szCs w:val="28"/>
+        </w:rPr>
+        <w:t>“</w:t>
+      </w:r>
+      <w:r>
+        <w:rPr>
+          <w:rFonts w:ascii="Agency FB" w:hAnsi="Agency FB"/>
+          <w:color w:val="000000"/>
+          <w:sz w:val="28"/>
+          <w:szCs w:val="28"/>
+        </w:rPr>
+        <w:t>status</w:t>
+      </w:r>
+      <w:r>
+        <w:rPr>
+          <w:rFonts w:ascii="Agency FB" w:hAnsi="Agency FB"/>
+          <w:color w:val="000000"/>
+          <w:sz w:val="28"/>
+          <w:szCs w:val="28"/>
+        </w:rPr>
+        <w:t>”</w:t>
+      </w:r>
+      <w:r>
+        <w:rPr>
+          <w:rFonts w:ascii="Agency FB" w:hAnsi="Agency FB"/>
+          <w:color w:val="000000"/>
+          <w:sz w:val="28"/>
+          <w:szCs w:val="28"/>
+        </w:rPr>
+        <w:t xml:space="preserve">), um </w:t>
+      </w:r>
+      <w:proofErr w:type="spellStart"/>
+      <w:r>
+        <w:rPr>
+          <w:rFonts w:ascii="Agency FB" w:hAnsi="Agency FB"/>
+          <w:color w:val="000000"/>
+          <w:sz w:val="28"/>
+          <w:szCs w:val="28"/>
+        </w:rPr>
+        <w:t>array</w:t>
+      </w:r>
+      <w:proofErr w:type="spellEnd"/>
+      <w:r>
+        <w:rPr>
+          <w:rFonts w:ascii="Agency FB" w:hAnsi="Agency FB"/>
+          <w:color w:val="000000"/>
+          <w:sz w:val="28"/>
+          <w:szCs w:val="28"/>
+        </w:rPr>
+        <w:t xml:space="preserve"> de caracteres </w:t>
+      </w:r>
+      <w:r>
+        <w:rPr>
+          <w:rFonts w:ascii="Agency FB" w:hAnsi="Agency FB"/>
+          <w:color w:val="000000"/>
+          <w:sz w:val="28"/>
+          <w:szCs w:val="28"/>
+        </w:rPr>
+        <w:t>que contêm</w:t>
+      </w:r>
+      <w:r>
+        <w:rPr>
+          <w:rFonts w:ascii="Agency FB" w:hAnsi="Agency FB"/>
+          <w:color w:val="000000"/>
+          <w:sz w:val="28"/>
+          <w:szCs w:val="28"/>
+        </w:rPr>
+        <w:t xml:space="preserve"> </w:t>
       </w:r>
       <w:r>
         <w:rPr>
@@ -4107,209 +4502,7 @@
           <w:szCs w:val="28"/>
         </w:rPr>
         <w:lastRenderedPageBreak/>
-        <w:t xml:space="preserve">tal como o nome indica, </w:t>
-      </w:r>
-      <w:r>
-        <w:rPr>
-          <w:rFonts w:ascii="Agency FB" w:hAnsi="Agency FB"/>
-          <w:color w:val="000000"/>
-          <w:sz w:val="28"/>
-          <w:szCs w:val="28"/>
-        </w:rPr>
-        <w:t>armazena</w:t>
-      </w:r>
-      <w:r>
-        <w:rPr>
-          <w:rFonts w:ascii="Agency FB" w:hAnsi="Agency FB"/>
-          <w:color w:val="000000"/>
-          <w:sz w:val="28"/>
-          <w:szCs w:val="28"/>
-        </w:rPr>
-        <w:t xml:space="preserve"> </w:t>
-      </w:r>
-      <w:r>
-        <w:rPr>
-          <w:rFonts w:ascii="Agency FB" w:hAnsi="Agency FB"/>
-          <w:color w:val="000000"/>
-          <w:sz w:val="28"/>
-          <w:szCs w:val="28"/>
-        </w:rPr>
-        <w:t>a</w:t>
-      </w:r>
-      <w:r>
-        <w:rPr>
-          <w:rFonts w:ascii="Agency FB" w:hAnsi="Agency FB"/>
-          <w:color w:val="000000"/>
-          <w:sz w:val="28"/>
-          <w:szCs w:val="28"/>
-        </w:rPr>
-        <w:t xml:space="preserve"> prioridade do pedido (0 a 5, caso seja </w:t>
-      </w:r>
-      <w:r>
-        <w:rPr>
-          <w:rFonts w:ascii="Agency FB" w:hAnsi="Agency FB"/>
-          <w:color w:val="000000"/>
-          <w:sz w:val="28"/>
-          <w:szCs w:val="28"/>
-        </w:rPr>
-        <w:t xml:space="preserve">um pedido </w:t>
-      </w:r>
-      <w:r>
-        <w:rPr>
-          <w:rFonts w:ascii="Agency FB" w:hAnsi="Agency FB"/>
-          <w:color w:val="000000"/>
-          <w:sz w:val="28"/>
-          <w:szCs w:val="28"/>
-        </w:rPr>
-        <w:t>“</w:t>
-      </w:r>
-      <w:proofErr w:type="spellStart"/>
-      <w:r>
-        <w:rPr>
-          <w:rFonts w:ascii="Agency FB" w:hAnsi="Agency FB"/>
-          <w:color w:val="000000"/>
-          <w:sz w:val="28"/>
-          <w:szCs w:val="28"/>
-        </w:rPr>
-        <w:t>proc</w:t>
-      </w:r>
-      <w:proofErr w:type="spellEnd"/>
-      <w:r>
-        <w:rPr>
-          <w:rFonts w:ascii="Agency FB" w:hAnsi="Agency FB"/>
-          <w:color w:val="000000"/>
-          <w:sz w:val="28"/>
-          <w:szCs w:val="28"/>
-        </w:rPr>
-        <w:t>-file”</w:t>
-      </w:r>
-      <w:r>
-        <w:rPr>
-          <w:rFonts w:ascii="Agency FB" w:hAnsi="Agency FB"/>
-          <w:color w:val="000000"/>
-          <w:sz w:val="28"/>
-          <w:szCs w:val="28"/>
-        </w:rPr>
-        <w:t xml:space="preserve"> ou</w:t>
-      </w:r>
-      <w:r>
-        <w:rPr>
-          <w:rFonts w:ascii="Agency FB" w:hAnsi="Agency FB"/>
-          <w:color w:val="000000"/>
-          <w:sz w:val="28"/>
-          <w:szCs w:val="28"/>
-        </w:rPr>
-        <w:t xml:space="preserve"> 6</w:t>
-      </w:r>
-      <w:r>
-        <w:rPr>
-          <w:rFonts w:ascii="Agency FB" w:hAnsi="Agency FB"/>
-          <w:color w:val="000000"/>
-          <w:sz w:val="28"/>
-          <w:szCs w:val="28"/>
-        </w:rPr>
-        <w:t xml:space="preserve">, </w:t>
-      </w:r>
-      <w:r>
-        <w:rPr>
-          <w:rFonts w:ascii="Agency FB" w:hAnsi="Agency FB"/>
-          <w:color w:val="000000"/>
-          <w:sz w:val="28"/>
-          <w:szCs w:val="28"/>
-        </w:rPr>
-        <w:t xml:space="preserve">caso </w:t>
-      </w:r>
-      <w:r>
-        <w:rPr>
-          <w:rFonts w:ascii="Agency FB" w:hAnsi="Agency FB"/>
-          <w:color w:val="000000"/>
-          <w:sz w:val="28"/>
-          <w:szCs w:val="28"/>
-        </w:rPr>
-        <w:t>seja um pedido</w:t>
-      </w:r>
-      <w:r>
-        <w:rPr>
-          <w:rFonts w:ascii="Agency FB" w:hAnsi="Agency FB"/>
-          <w:color w:val="000000"/>
-          <w:sz w:val="28"/>
-          <w:szCs w:val="28"/>
-        </w:rPr>
-        <w:t xml:space="preserve"> </w:t>
-      </w:r>
-      <w:r>
-        <w:rPr>
-          <w:rFonts w:ascii="Agency FB" w:hAnsi="Agency FB"/>
-          <w:color w:val="000000"/>
-          <w:sz w:val="28"/>
-          <w:szCs w:val="28"/>
-        </w:rPr>
-        <w:t>“</w:t>
-      </w:r>
-      <w:r>
-        <w:rPr>
-          <w:rFonts w:ascii="Agency FB" w:hAnsi="Agency FB"/>
-          <w:color w:val="000000"/>
-          <w:sz w:val="28"/>
-          <w:szCs w:val="28"/>
-        </w:rPr>
-        <w:t>status</w:t>
-      </w:r>
-      <w:r>
-        <w:rPr>
-          <w:rFonts w:ascii="Agency FB" w:hAnsi="Agency FB"/>
-          <w:color w:val="000000"/>
-          <w:sz w:val="28"/>
-          <w:szCs w:val="28"/>
-        </w:rPr>
-        <w:t>”</w:t>
-      </w:r>
-      <w:r>
-        <w:rPr>
-          <w:rFonts w:ascii="Agency FB" w:hAnsi="Agency FB"/>
-          <w:color w:val="000000"/>
-          <w:sz w:val="28"/>
-          <w:szCs w:val="28"/>
-        </w:rPr>
-        <w:t xml:space="preserve">), um </w:t>
-      </w:r>
-      <w:proofErr w:type="spellStart"/>
-      <w:r>
-        <w:rPr>
-          <w:rFonts w:ascii="Agency FB" w:hAnsi="Agency FB"/>
-          <w:color w:val="000000"/>
-          <w:sz w:val="28"/>
-          <w:szCs w:val="28"/>
-        </w:rPr>
-        <w:t>array</w:t>
-      </w:r>
-      <w:proofErr w:type="spellEnd"/>
-      <w:r>
-        <w:rPr>
-          <w:rFonts w:ascii="Agency FB" w:hAnsi="Agency FB"/>
-          <w:color w:val="000000"/>
-          <w:sz w:val="28"/>
-          <w:szCs w:val="28"/>
-        </w:rPr>
-        <w:t xml:space="preserve"> de caracteres </w:t>
-      </w:r>
-      <w:r>
-        <w:rPr>
-          <w:rFonts w:ascii="Agency FB" w:hAnsi="Agency FB"/>
-          <w:color w:val="000000"/>
-          <w:sz w:val="28"/>
-          <w:szCs w:val="28"/>
-        </w:rPr>
-        <w:t>que contêm</w:t>
-      </w:r>
-      <w:r>
-        <w:rPr>
-          <w:rFonts w:ascii="Agency FB" w:hAnsi="Agency FB"/>
-          <w:color w:val="000000"/>
-          <w:sz w:val="28"/>
-          <w:szCs w:val="28"/>
-        </w:rPr>
-        <w:t xml:space="preserve"> os caminhos dos ficheiros de entrada e saída e</w:t>
+        <w:t>os caminhos dos ficheiros de entrada e saída e</w:t>
       </w:r>
       <w:r>
         <w:rPr>
@@ -5436,7 +5629,7 @@
         </w:rPr>
       </w:pPr>
       <w:bookmarkStart w:id="14" w:name="_Toc103506884"/>
-      <w:bookmarkStart w:id="15" w:name="_Toc103544910"/>
+      <w:bookmarkStart w:id="15" w:name="_Toc104501940"/>
       <w:r>
         <w:rPr>
           <w:rFonts w:ascii="Agency FB" w:hAnsi="Agency FB"/>
@@ -5705,6 +5898,7 @@
           <w:rFonts w:ascii="Agency FB" w:hAnsi="Agency FB"/>
           <w:sz w:val="28"/>
           <w:szCs w:val="28"/>
+          <w:lang w:val="en-US"/>
         </w:rPr>
       </w:pPr>
     </w:p>
@@ -5830,16 +6024,14 @@
         </w:rPr>
         <w:t xml:space="preserve">menor </w:t>
       </w:r>
-      <w:proofErr w:type="gramStart"/>
-      <w:r>
-        <w:rPr>
-          <w:rFonts w:ascii="Agency FB" w:hAnsi="Agency FB"/>
-          <w:sz w:val="28"/>
-          <w:szCs w:val="28"/>
-        </w:rPr>
-        <w:t>prioridade</w:t>
-      </w:r>
-      <w:proofErr w:type="gramEnd"/>
+      <w:r>
+        <w:rPr>
+          <w:rFonts w:ascii="Agency FB" w:hAnsi="Agency FB"/>
+          <w:sz w:val="28"/>
+          <w:szCs w:val="28"/>
+        </w:rPr>
+        <w:t>prioridade,</w:t>
+      </w:r>
       <w:r>
         <w:rPr>
           <w:rFonts w:ascii="Agency FB" w:hAnsi="Agency FB"/>
@@ -5862,7 +6054,7 @@
           <w:sz w:val="28"/>
           <w:szCs w:val="28"/>
         </w:rPr>
-        <w:t xml:space="preserve">, atrás </w:t>
+        <w:t xml:space="preserve"> atrás </w:t>
       </w:r>
       <w:r>
         <w:rPr>
@@ -5878,7 +6070,23 @@
           <w:sz w:val="28"/>
           <w:szCs w:val="28"/>
         </w:rPr>
-        <w:t xml:space="preserve"> pedidos que </w:t>
+        <w:t xml:space="preserve"> </w:t>
+      </w:r>
+      <w:r>
+        <w:rPr>
+          <w:rFonts w:ascii="Agency FB" w:hAnsi="Agency FB"/>
+          <w:sz w:val="28"/>
+          <w:szCs w:val="28"/>
+        </w:rPr>
+        <w:t xml:space="preserve">os </w:t>
+      </w:r>
+      <w:r>
+        <w:rPr>
+          <w:rFonts w:ascii="Agency FB" w:hAnsi="Agency FB"/>
+          <w:sz w:val="28"/>
+          <w:szCs w:val="28"/>
+        </w:rPr>
+        <w:t xml:space="preserve">pedidos que </w:t>
       </w:r>
       <w:r>
         <w:rPr>
@@ -5894,7 +6102,39 @@
           <w:sz w:val="28"/>
           <w:szCs w:val="28"/>
         </w:rPr>
-        <w:t xml:space="preserve"> a mesma prioridade e tenham sido adicionados</w:t>
+        <w:t xml:space="preserve"> </w:t>
+      </w:r>
+      <w:r>
+        <w:rPr>
+          <w:rFonts w:ascii="Agency FB" w:hAnsi="Agency FB"/>
+          <w:sz w:val="28"/>
+          <w:szCs w:val="28"/>
+        </w:rPr>
+        <w:t>maior prioridade, ou, igual</w:t>
+      </w:r>
+      <w:r>
+        <w:rPr>
+          <w:rFonts w:ascii="Agency FB" w:hAnsi="Agency FB"/>
+          <w:sz w:val="28"/>
+          <w:szCs w:val="28"/>
+        </w:rPr>
+        <w:t xml:space="preserve"> prioridade e</w:t>
+      </w:r>
+      <w:r>
+        <w:rPr>
+          <w:rFonts w:ascii="Agency FB" w:hAnsi="Agency FB"/>
+          <w:sz w:val="28"/>
+          <w:szCs w:val="28"/>
+        </w:rPr>
+        <w:t xml:space="preserve"> que</w:t>
+      </w:r>
+      <w:r>
+        <w:rPr>
+          <w:rFonts w:ascii="Agency FB" w:hAnsi="Agency FB"/>
+          <w:sz w:val="28"/>
+          <w:szCs w:val="28"/>
+        </w:rPr>
+        <w:t xml:space="preserve"> tenham sido adicionados</w:t>
       </w:r>
       <w:r>
         <w:rPr>
@@ -5958,7 +6198,7 @@
         </w:rPr>
       </w:pPr>
       <w:bookmarkStart w:id="18" w:name="_Toc103506887"/>
-      <w:bookmarkStart w:id="19" w:name="_Toc103544911"/>
+      <w:bookmarkStart w:id="19" w:name="_Toc104501941"/>
       <w:proofErr w:type="spellStart"/>
       <w:r>
         <w:rPr>
@@ -6270,7 +6510,39 @@
           <w:sz w:val="28"/>
           <w:szCs w:val="28"/>
         </w:rPr>
-        <w:t xml:space="preserve"> node, variando apenas a sua forma de funcionamento. Contrariamente à </w:t>
+        <w:t xml:space="preserve"> </w:t>
+      </w:r>
+      <w:r>
+        <w:rPr>
+          <w:rFonts w:ascii="Agency FB" w:hAnsi="Agency FB"/>
+          <w:sz w:val="28"/>
+          <w:szCs w:val="28"/>
+        </w:rPr>
+        <w:t>“</w:t>
+      </w:r>
+      <w:r>
+        <w:rPr>
+          <w:rFonts w:ascii="Agency FB" w:hAnsi="Agency FB"/>
+          <w:sz w:val="28"/>
+          <w:szCs w:val="28"/>
+        </w:rPr>
+        <w:t>node</w:t>
+      </w:r>
+      <w:r>
+        <w:rPr>
+          <w:rFonts w:ascii="Agency FB" w:hAnsi="Agency FB"/>
+          <w:sz w:val="28"/>
+          <w:szCs w:val="28"/>
+        </w:rPr>
+        <w:t>”</w:t>
+      </w:r>
+      <w:r>
+        <w:rPr>
+          <w:rFonts w:ascii="Agency FB" w:hAnsi="Agency FB"/>
+          <w:sz w:val="28"/>
+          <w:szCs w:val="28"/>
+        </w:rPr>
+        <w:t xml:space="preserve">, variando apenas a sua forma de funcionamento. Contrariamente à </w:t>
       </w:r>
       <w:proofErr w:type="spellStart"/>
       <w:r>
@@ -6288,7 +6560,39 @@
           <w:sz w:val="28"/>
           <w:szCs w:val="28"/>
         </w:rPr>
-        <w:t xml:space="preserve"> node, a </w:t>
+        <w:t xml:space="preserve"> </w:t>
+      </w:r>
+      <w:r>
+        <w:rPr>
+          <w:rFonts w:ascii="Agency FB" w:hAnsi="Agency FB"/>
+          <w:sz w:val="28"/>
+          <w:szCs w:val="28"/>
+        </w:rPr>
+        <w:t>“</w:t>
+      </w:r>
+      <w:r>
+        <w:rPr>
+          <w:rFonts w:ascii="Agency FB" w:hAnsi="Agency FB"/>
+          <w:sz w:val="28"/>
+          <w:szCs w:val="28"/>
+        </w:rPr>
+        <w:t>node</w:t>
+      </w:r>
+      <w:r>
+        <w:rPr>
+          <w:rFonts w:ascii="Agency FB" w:hAnsi="Agency FB"/>
+          <w:sz w:val="28"/>
+          <w:szCs w:val="28"/>
+        </w:rPr>
+        <w:t>”</w:t>
+      </w:r>
+      <w:r>
+        <w:rPr>
+          <w:rFonts w:ascii="Agency FB" w:hAnsi="Agency FB"/>
+          <w:sz w:val="28"/>
+          <w:szCs w:val="28"/>
+        </w:rPr>
+        <w:t xml:space="preserve">, a </w:t>
       </w:r>
       <w:proofErr w:type="spellStart"/>
       <w:r>
@@ -6308,6 +6612,14 @@
         </w:rPr>
         <w:t xml:space="preserve"> </w:t>
       </w:r>
+      <w:r>
+        <w:rPr>
+          <w:rFonts w:ascii="Agency FB" w:hAnsi="Agency FB"/>
+          <w:sz w:val="28"/>
+          <w:szCs w:val="28"/>
+        </w:rPr>
+        <w:t>“</w:t>
+      </w:r>
       <w:proofErr w:type="spellStart"/>
       <w:r>
         <w:rPr>
@@ -6318,6 +6630,14 @@
         <w:t>list</w:t>
       </w:r>
       <w:proofErr w:type="spellEnd"/>
+      <w:r>
+        <w:rPr>
+          <w:rFonts w:ascii="Agency FB" w:hAnsi="Agency FB"/>
+          <w:sz w:val="28"/>
+          <w:szCs w:val="28"/>
+        </w:rPr>
+        <w:t>”</w:t>
+      </w:r>
       <w:r>
         <w:rPr>
           <w:rFonts w:ascii="Agency FB" w:hAnsi="Agency FB"/>
@@ -6502,13 +6822,32 @@
         </w:rPr>
       </w:pPr>
       <w:bookmarkStart w:id="22" w:name="_Toc103506890"/>
-      <w:bookmarkStart w:id="23" w:name="_Toc103544912"/>
-      <w:r>
+    </w:p>
+    <w:p>
+      <w:pPr>
+        <w:spacing w:line="300" w:lineRule="auto"/>
+        <w:jc w:val="both"/>
+      </w:pPr>
+    </w:p>
+    <w:p>
+      <w:pPr>
+        <w:pStyle w:val="Ttulo1"/>
+        <w:spacing w:before="0" w:line="300" w:lineRule="auto"/>
+        <w:jc w:val="both"/>
         <w:rPr>
           <w:rFonts w:ascii="Agency FB" w:hAnsi="Agency FB"/>
           <w:sz w:val="40"/>
           <w:szCs w:val="40"/>
         </w:rPr>
+      </w:pPr>
+      <w:bookmarkStart w:id="23" w:name="_Toc104501942"/>
+      <w:r>
+        <w:rPr>
+          <w:rFonts w:ascii="Agency FB" w:hAnsi="Agency FB"/>
+          <w:sz w:val="40"/>
+          <w:szCs w:val="40"/>
+        </w:rPr>
+        <w:lastRenderedPageBreak/>
         <w:t>Programa Servidor</w:t>
       </w:r>
       <w:bookmarkEnd w:id="22"/>
@@ -6642,37 +6981,7 @@
           <w:sz w:val="28"/>
           <w:szCs w:val="28"/>
         </w:rPr>
-        <w:t xml:space="preserve">, em memória, o número máximo de </w:t>
-      </w:r>
-      <w:r>
-        <w:rPr>
-          <w:rFonts w:ascii="Agency FB" w:hAnsi="Agency FB"/>
-          <w:color w:val="000000"/>
-          <w:sz w:val="28"/>
-          <w:szCs w:val="28"/>
-        </w:rPr>
-        <w:lastRenderedPageBreak/>
-        <w:t xml:space="preserve">ocorrências concorrentes permitidas a cada transformação e é </w:t>
-      </w:r>
-      <w:proofErr w:type="gramStart"/>
-      <w:r>
-        <w:rPr>
-          <w:rFonts w:ascii="Agency FB" w:hAnsi="Agency FB"/>
-          <w:color w:val="000000"/>
-          <w:sz w:val="28"/>
-          <w:szCs w:val="28"/>
-        </w:rPr>
-        <w:t>criada uma nova</w:t>
-      </w:r>
-      <w:proofErr w:type="gramEnd"/>
-      <w:r>
-        <w:rPr>
-          <w:rFonts w:ascii="Agency FB" w:hAnsi="Agency FB"/>
-          <w:color w:val="000000"/>
-          <w:sz w:val="28"/>
-          <w:szCs w:val="28"/>
-        </w:rPr>
-        <w:t xml:space="preserve"> estrutura de dados do mesmo tipo</w:t>
+        <w:t>, em memória, o número máximo de ocorrências concorrentes permitidas a cada transformação e é criada uma nova estrutura de dados do mesmo tipo</w:t>
       </w:r>
       <w:r>
         <w:rPr>
@@ -6832,332 +7141,84 @@
           <w:szCs w:val="34"/>
         </w:rPr>
       </w:pPr>
-      <w:bookmarkStart w:id="24" w:name="_Toc103506891"/>
-      <w:bookmarkStart w:id="25" w:name="_Toc103544913"/>
+      <w:bookmarkStart w:id="24" w:name="_Toc104501943"/>
       <w:r>
         <w:rPr>
           <w:rFonts w:ascii="Agency FB" w:hAnsi="Agency FB"/>
           <w:sz w:val="34"/>
           <w:szCs w:val="34"/>
         </w:rPr>
-        <w:t>Processo pai</w:t>
+        <w:t>Exemplo de ficheiro de configuração</w:t>
       </w:r>
       <w:bookmarkEnd w:id="24"/>
-      <w:bookmarkEnd w:id="25"/>
     </w:p>
     <w:p>
       <w:pPr>
-        <w:spacing w:line="300" w:lineRule="auto"/>
+        <w:spacing w:before="240" w:line="300" w:lineRule="auto"/>
         <w:jc w:val="both"/>
         <w:rPr>
           <w:rFonts w:ascii="Agency FB" w:hAnsi="Agency FB"/>
-          <w:color w:val="000000"/>
-          <w:sz w:val="28"/>
-          <w:szCs w:val="28"/>
-        </w:rPr>
-      </w:pPr>
-      <w:r>
-        <w:rPr>
-          <w:rFonts w:ascii="Agency FB" w:hAnsi="Agency FB"/>
-          <w:color w:val="000000"/>
-          <w:sz w:val="28"/>
-          <w:szCs w:val="28"/>
-        </w:rPr>
-        <w:t>No processo</w:t>
-      </w:r>
-      <w:r>
-        <w:rPr>
-          <w:rFonts w:ascii="Agency FB" w:hAnsi="Agency FB"/>
-          <w:color w:val="000000"/>
-          <w:sz w:val="28"/>
-          <w:szCs w:val="28"/>
-        </w:rPr>
-        <w:t xml:space="preserve"> pai é criado </w:t>
-      </w:r>
-      <w:r>
-        <w:rPr>
-          <w:rFonts w:ascii="Agency FB" w:hAnsi="Agency FB"/>
-          <w:color w:val="000000"/>
-          <w:sz w:val="28"/>
-          <w:szCs w:val="28"/>
-        </w:rPr>
-        <w:t>o</w:t>
-      </w:r>
-      <w:r>
-        <w:rPr>
-          <w:rFonts w:ascii="Agency FB" w:hAnsi="Agency FB"/>
-          <w:color w:val="000000"/>
-          <w:sz w:val="28"/>
-          <w:szCs w:val="28"/>
-        </w:rPr>
-        <w:t xml:space="preserve"> FIFO</w:t>
-      </w:r>
-      <w:r>
-        <w:rPr>
-          <w:rFonts w:ascii="Agency FB" w:hAnsi="Agency FB"/>
-          <w:color w:val="000000"/>
-          <w:sz w:val="28"/>
-          <w:szCs w:val="28"/>
-        </w:rPr>
-        <w:t xml:space="preserve"> </w:t>
-      </w:r>
-      <w:r>
-        <w:rPr>
-          <w:rFonts w:ascii="Agency FB" w:hAnsi="Agency FB"/>
-          <w:color w:val="000000"/>
-          <w:sz w:val="28"/>
-          <w:szCs w:val="28"/>
-        </w:rPr>
-        <w:t>anteriormente apresentado.</w:t>
+          <w:sz w:val="28"/>
+          <w:szCs w:val="28"/>
+        </w:rPr>
+      </w:pPr>
+      <w:r>
+        <w:rPr>
+          <w:rFonts w:ascii="Agency FB" w:hAnsi="Agency FB"/>
+          <w:sz w:val="28"/>
+          <w:szCs w:val="28"/>
+        </w:rPr>
+        <w:t>O ficheiro de configuração recebido como argumento pelo programa servidor tem de seguir a seguinte estrutura:</w:t>
       </w:r>
     </w:p>
     <w:p>
       <w:pPr>
+        <w:pStyle w:val="PargrafodaLista"/>
+        <w:numPr>
+          <w:ilvl w:val="0"/>
+          <w:numId w:val="7"/>
+        </w:numPr>
         <w:spacing w:line="300" w:lineRule="auto"/>
+        <w:ind w:left="714" w:hanging="357"/>
         <w:jc w:val="both"/>
         <w:rPr>
           <w:rFonts w:ascii="Agency FB" w:hAnsi="Agency FB"/>
-          <w:color w:val="000000"/>
-          <w:sz w:val="28"/>
-          <w:szCs w:val="28"/>
-        </w:rPr>
-      </w:pPr>
-      <w:r>
-        <w:rPr>
-          <w:rFonts w:ascii="Agency FB" w:hAnsi="Agency FB"/>
-          <w:color w:val="000000"/>
-          <w:sz w:val="28"/>
-          <w:szCs w:val="28"/>
-        </w:rPr>
-        <w:t>De seguida</w:t>
-      </w:r>
-      <w:r>
-        <w:rPr>
-          <w:rFonts w:ascii="Agency FB" w:hAnsi="Agency FB"/>
-          <w:color w:val="000000"/>
-          <w:sz w:val="28"/>
-          <w:szCs w:val="28"/>
-        </w:rPr>
-        <w:t>,</w:t>
-      </w:r>
-      <w:r>
-        <w:rPr>
-          <w:rFonts w:ascii="Agency FB" w:hAnsi="Agency FB"/>
-          <w:color w:val="000000"/>
-          <w:sz w:val="28"/>
-          <w:szCs w:val="28"/>
-        </w:rPr>
-        <w:t xml:space="preserve"> fazemos open d</w:t>
-      </w:r>
-      <w:r>
-        <w:rPr>
-          <w:rFonts w:ascii="Agency FB" w:hAnsi="Agency FB"/>
-          <w:color w:val="000000"/>
-          <w:sz w:val="28"/>
-          <w:szCs w:val="28"/>
-        </w:rPr>
-        <w:t xml:space="preserve">esse FIFO em modo </w:t>
-      </w:r>
-      <w:r>
-        <w:rPr>
-          <w:rFonts w:ascii="Agency FB" w:hAnsi="Agency FB" w:cstheme="minorHAnsi"/>
-          <w:b/>
-          <w:bCs/>
-          <w:sz w:val="28"/>
-          <w:szCs w:val="28"/>
-          <w:shd w:val="clear" w:color="auto" w:fill="FFFFFF"/>
-        </w:rPr>
-        <w:t>O_RDONLY</w:t>
-      </w:r>
-      <w:r>
-        <w:rPr>
-          <w:rFonts w:ascii="Agency FB" w:hAnsi="Agency FB" w:cstheme="minorHAnsi"/>
-          <w:b/>
-          <w:bCs/>
-          <w:sz w:val="28"/>
-          <w:szCs w:val="28"/>
-          <w:shd w:val="clear" w:color="auto" w:fill="FFFFFF"/>
-        </w:rPr>
-        <w:t xml:space="preserve"> </w:t>
-      </w:r>
-      <w:r>
-        <w:rPr>
-          <w:rFonts w:ascii="Agency FB" w:hAnsi="Agency FB" w:cstheme="minorHAnsi"/>
-          <w:sz w:val="28"/>
-          <w:szCs w:val="28"/>
-          <w:shd w:val="clear" w:color="auto" w:fill="FFFFFF"/>
-        </w:rPr>
-        <w:t>(</w:t>
-      </w:r>
-      <w:r>
-        <w:rPr>
-          <w:rFonts w:ascii="Agency FB" w:hAnsi="Agency FB" w:cstheme="minorHAnsi"/>
-          <w:sz w:val="28"/>
-          <w:szCs w:val="28"/>
-          <w:shd w:val="clear" w:color="auto" w:fill="FFFFFF"/>
-        </w:rPr>
-        <w:t xml:space="preserve">que bloqueia </w:t>
-      </w:r>
-      <w:r>
-        <w:rPr>
-          <w:rFonts w:ascii="Agency FB" w:hAnsi="Agency FB" w:cstheme="minorHAnsi"/>
-          <w:sz w:val="28"/>
-          <w:szCs w:val="28"/>
-          <w:shd w:val="clear" w:color="auto" w:fill="FFFFFF"/>
-        </w:rPr>
-        <w:t>até a um cliente</w:t>
-      </w:r>
-      <w:r>
-        <w:rPr>
-          <w:rFonts w:ascii="Agency FB" w:hAnsi="Agency FB" w:cstheme="minorHAnsi"/>
-          <w:sz w:val="28"/>
-          <w:szCs w:val="28"/>
-          <w:shd w:val="clear" w:color="auto" w:fill="FFFFFF"/>
-        </w:rPr>
-        <w:t xml:space="preserve"> abrir o descritor de escrita</w:t>
-      </w:r>
-      <w:r>
-        <w:rPr>
-          <w:rFonts w:ascii="Agency FB" w:hAnsi="Agency FB" w:cstheme="minorHAnsi"/>
-          <w:sz w:val="28"/>
-          <w:szCs w:val="28"/>
-          <w:shd w:val="clear" w:color="auto" w:fill="FFFFFF"/>
-        </w:rPr>
-        <w:t>) e</w:t>
-      </w:r>
-      <w:r>
-        <w:rPr>
-          <w:rFonts w:ascii="Agency FB" w:hAnsi="Agency FB" w:cstheme="minorHAnsi"/>
-          <w:sz w:val="28"/>
-          <w:szCs w:val="28"/>
-          <w:shd w:val="clear" w:color="auto" w:fill="FFFFFF"/>
-        </w:rPr>
-        <w:t>, fazemos também</w:t>
-      </w:r>
-      <w:r>
-        <w:rPr>
-          <w:rFonts w:ascii="Agency FB" w:hAnsi="Agency FB" w:cstheme="minorHAnsi"/>
-          <w:sz w:val="28"/>
-          <w:szCs w:val="28"/>
-          <w:shd w:val="clear" w:color="auto" w:fill="FFFFFF"/>
-        </w:rPr>
-        <w:t xml:space="preserve"> open, no servidor em modo </w:t>
-      </w:r>
-      <w:r>
-        <w:rPr>
-          <w:rFonts w:ascii="Agency FB" w:hAnsi="Agency FB" w:cstheme="minorHAnsi"/>
-          <w:b/>
-          <w:bCs/>
-          <w:sz w:val="28"/>
-          <w:szCs w:val="28"/>
-          <w:shd w:val="clear" w:color="auto" w:fill="FFFFFF"/>
-        </w:rPr>
-        <w:t>O_WRONLY</w:t>
-      </w:r>
-      <w:r>
-        <w:rPr>
-          <w:rFonts w:ascii="Agency FB" w:hAnsi="Agency FB" w:cstheme="minorHAnsi"/>
-          <w:sz w:val="28"/>
-          <w:szCs w:val="28"/>
-          <w:shd w:val="clear" w:color="auto" w:fill="FFFFFF"/>
-        </w:rPr>
-        <w:t xml:space="preserve">, de forma </w:t>
-      </w:r>
-      <w:r>
-        <w:rPr>
-          <w:rFonts w:ascii="Agency FB" w:hAnsi="Agency FB" w:cstheme="minorHAnsi"/>
-          <w:sz w:val="28"/>
-          <w:szCs w:val="28"/>
-          <w:shd w:val="clear" w:color="auto" w:fill="FFFFFF"/>
-        </w:rPr>
-        <w:t xml:space="preserve">que a </w:t>
-      </w:r>
-      <w:proofErr w:type="spellStart"/>
-      <w:r>
-        <w:rPr>
-          <w:rFonts w:ascii="Agency FB" w:hAnsi="Agency FB" w:cstheme="minorHAnsi"/>
-          <w:sz w:val="28"/>
-          <w:szCs w:val="28"/>
-          <w:shd w:val="clear" w:color="auto" w:fill="FFFFFF"/>
-        </w:rPr>
-        <w:t>system</w:t>
-      </w:r>
-      <w:proofErr w:type="spellEnd"/>
-      <w:r>
-        <w:rPr>
-          <w:rFonts w:ascii="Agency FB" w:hAnsi="Agency FB" w:cstheme="minorHAnsi"/>
-          <w:sz w:val="28"/>
-          <w:szCs w:val="28"/>
-          <w:shd w:val="clear" w:color="auto" w:fill="FFFFFF"/>
-        </w:rPr>
-        <w:t xml:space="preserve"> </w:t>
-      </w:r>
-      <w:proofErr w:type="spellStart"/>
-      <w:r>
-        <w:rPr>
-          <w:rFonts w:ascii="Agency FB" w:hAnsi="Agency FB" w:cstheme="minorHAnsi"/>
-          <w:sz w:val="28"/>
-          <w:szCs w:val="28"/>
-          <w:shd w:val="clear" w:color="auto" w:fill="FFFFFF"/>
-        </w:rPr>
-        <w:t>call</w:t>
-      </w:r>
-      <w:proofErr w:type="spellEnd"/>
-      <w:r>
-        <w:rPr>
-          <w:rFonts w:ascii="Agency FB" w:hAnsi="Agency FB" w:cstheme="minorHAnsi"/>
-          <w:sz w:val="28"/>
-          <w:szCs w:val="28"/>
-          <w:shd w:val="clear" w:color="auto" w:fill="FFFFFF"/>
-        </w:rPr>
-        <w:t xml:space="preserve"> </w:t>
-      </w:r>
-      <w:proofErr w:type="spellStart"/>
-      <w:r>
-        <w:rPr>
-          <w:rFonts w:ascii="Agency FB" w:hAnsi="Agency FB" w:cstheme="minorHAnsi"/>
-          <w:sz w:val="28"/>
-          <w:szCs w:val="28"/>
-          <w:shd w:val="clear" w:color="auto" w:fill="FFFFFF"/>
-        </w:rPr>
-        <w:t>read</w:t>
-      </w:r>
-      <w:proofErr w:type="spellEnd"/>
-      <w:r>
-        <w:rPr>
-          <w:rFonts w:ascii="Agency FB" w:hAnsi="Agency FB" w:cstheme="minorHAnsi"/>
-          <w:sz w:val="28"/>
-          <w:szCs w:val="28"/>
-          <w:shd w:val="clear" w:color="auto" w:fill="FFFFFF"/>
-        </w:rPr>
-        <w:t xml:space="preserve"> nunca retorn</w:t>
-      </w:r>
-      <w:r>
-        <w:rPr>
-          <w:rFonts w:ascii="Agency FB" w:hAnsi="Agency FB" w:cstheme="minorHAnsi"/>
-          <w:sz w:val="28"/>
-          <w:szCs w:val="28"/>
-          <w:shd w:val="clear" w:color="auto" w:fill="FFFFFF"/>
-        </w:rPr>
-        <w:t>e</w:t>
-      </w:r>
-      <w:r>
-        <w:rPr>
-          <w:rFonts w:ascii="Agency FB" w:hAnsi="Agency FB" w:cstheme="minorHAnsi"/>
-          <w:sz w:val="28"/>
-          <w:szCs w:val="28"/>
-          <w:shd w:val="clear" w:color="auto" w:fill="FFFFFF"/>
-        </w:rPr>
-        <w:t xml:space="preserve"> EOF quando é </w:t>
-      </w:r>
-      <w:r>
-        <w:rPr>
-          <w:rFonts w:ascii="Agency FB" w:hAnsi="Agency FB" w:cstheme="minorHAnsi"/>
-          <w:sz w:val="28"/>
-          <w:szCs w:val="28"/>
-          <w:shd w:val="clear" w:color="auto" w:fill="FFFFFF"/>
-        </w:rPr>
-        <w:t>chamada.</w:t>
+          <w:sz w:val="28"/>
+          <w:szCs w:val="28"/>
+        </w:rPr>
+      </w:pPr>
+      <w:r>
+        <w:rPr>
+          <w:rFonts w:ascii="Agency FB" w:hAnsi="Agency FB"/>
+          <w:sz w:val="28"/>
+          <w:szCs w:val="28"/>
+        </w:rPr>
+        <w:t>7 linhas (uma para cada transformação);</w:t>
+      </w:r>
+    </w:p>
+    <w:p>
+      <w:pPr>
+        <w:pStyle w:val="PargrafodaLista"/>
+        <w:numPr>
+          <w:ilvl w:val="0"/>
+          <w:numId w:val="7"/>
+        </w:numPr>
+        <w:spacing w:line="300" w:lineRule="auto"/>
+        <w:ind w:left="714" w:hanging="357"/>
+        <w:jc w:val="both"/>
+        <w:rPr>
+          <w:rFonts w:ascii="Agency FB" w:hAnsi="Agency FB"/>
+          <w:sz w:val="28"/>
+          <w:szCs w:val="28"/>
+        </w:rPr>
+      </w:pPr>
+      <w:r>
+        <w:rPr>
+          <w:rFonts w:ascii="Agency FB" w:hAnsi="Agency FB"/>
+          <w:sz w:val="28"/>
+          <w:szCs w:val="28"/>
+        </w:rPr>
+        <w:t>Em cada linha ter o nome da transformação, seguido de um espaço e um inteiro, tal como na imagem abaixo apresentada;</w:t>
       </w:r>
     </w:p>
     <w:p>
@@ -7168,11 +7229,579 @@
       </w:pPr>
       <w:r>
         <w:rPr>
-          <w:rFonts w:ascii="Agency FB" w:hAnsi="Agency FB"/>
           <w:noProof/>
-          <w:sz w:val="28"/>
-          <w:szCs w:val="28"/>
-        </w:rPr>
+        </w:rPr>
+        <w:drawing>
+          <wp:anchor distT="0" distB="0" distL="114300" distR="114300" simplePos="0" relativeHeight="251677696" behindDoc="0" locked="0" layoutInCell="1" allowOverlap="1" wp14:anchorId="4F1390D6" wp14:editId="4D75F5D0">
+            <wp:simplePos x="0" y="0"/>
+            <wp:positionH relativeFrom="margin">
+              <wp:align>left</wp:align>
+            </wp:positionH>
+            <wp:positionV relativeFrom="paragraph">
+              <wp:posOffset>53340</wp:posOffset>
+            </wp:positionV>
+            <wp:extent cx="1762125" cy="1691640"/>
+            <wp:effectExtent l="0" t="0" r="9525" b="3810"/>
+            <wp:wrapSquare wrapText="bothSides"/>
+            <wp:docPr id="8" name="Imagem 8" descr="Uma imagem com mesa&#10;&#10;Descrição gerada automaticamente"/>
+            <wp:cNvGraphicFramePr>
+              <a:graphicFrameLocks xmlns:a="http://schemas.openxmlformats.org/drawingml/2006/main" noChangeAspect="1"/>
+            </wp:cNvGraphicFramePr>
+            <a:graphic xmlns:a="http://schemas.openxmlformats.org/drawingml/2006/main">
+              <a:graphicData uri="http://schemas.openxmlformats.org/drawingml/2006/picture">
+                <pic:pic xmlns:pic="http://schemas.openxmlformats.org/drawingml/2006/picture">
+                  <pic:nvPicPr>
+                    <pic:cNvPr id="8" name="Imagem 8" descr="Uma imagem com mesa&#10;&#10;Descrição gerada automaticamente"/>
+                    <pic:cNvPicPr/>
+                  </pic:nvPicPr>
+                  <pic:blipFill rotWithShape="1">
+                    <a:blip r:embed="rId19">
+                      <a:extLst>
+                        <a:ext uri="{28A0092B-C50C-407E-A947-70E740481C1C}">
+                          <a14:useLocalDpi xmlns:a14="http://schemas.microsoft.com/office/drawing/2010/main" val="0"/>
+                        </a:ext>
+                      </a:extLst>
+                    </a:blip>
+                    <a:srcRect b="7500"/>
+                    <a:stretch/>
+                  </pic:blipFill>
+                  <pic:spPr bwMode="auto">
+                    <a:xfrm>
+                      <a:off x="0" y="0"/>
+                      <a:ext cx="1762125" cy="1691640"/>
+                    </a:xfrm>
+                    <a:prstGeom prst="rect">
+                      <a:avLst/>
+                    </a:prstGeom>
+                    <a:ln>
+                      <a:noFill/>
+                    </a:ln>
+                    <a:extLst>
+                      <a:ext uri="{53640926-AAD7-44D8-BBD7-CCE9431645EC}">
+                        <a14:shadowObscured xmlns:a14="http://schemas.microsoft.com/office/drawing/2010/main"/>
+                      </a:ext>
+                    </a:extLst>
+                  </pic:spPr>
+                </pic:pic>
+              </a:graphicData>
+            </a:graphic>
+          </wp:anchor>
+        </w:drawing>
+      </w:r>
+      <w:r>
+        <w:rPr>
+          <w:noProof/>
+        </w:rPr>
+        <mc:AlternateContent>
+          <mc:Choice Requires="wps">
+            <w:drawing>
+              <wp:anchor distT="0" distB="0" distL="114300" distR="114300" simplePos="0" relativeHeight="251679744" behindDoc="0" locked="0" layoutInCell="1" allowOverlap="1" wp14:anchorId="31240B7C" wp14:editId="50E9D05F">
+                <wp:simplePos x="0" y="0"/>
+                <wp:positionH relativeFrom="column">
+                  <wp:posOffset>0</wp:posOffset>
+                </wp:positionH>
+                <wp:positionV relativeFrom="paragraph">
+                  <wp:posOffset>1878330</wp:posOffset>
+                </wp:positionV>
+                <wp:extent cx="1762125" cy="635"/>
+                <wp:effectExtent l="0" t="0" r="0" b="0"/>
+                <wp:wrapSquare wrapText="bothSides"/>
+                <wp:docPr id="10" name="Caixa de texto 10"/>
+                <wp:cNvGraphicFramePr/>
+                <a:graphic xmlns:a="http://schemas.openxmlformats.org/drawingml/2006/main">
+                  <a:graphicData uri="http://schemas.microsoft.com/office/word/2010/wordprocessingShape">
+                    <wps:wsp>
+                      <wps:cNvSpPr txBox="1"/>
+                      <wps:spPr>
+                        <a:xfrm>
+                          <a:off x="0" y="0"/>
+                          <a:ext cx="1762125" cy="635"/>
+                        </a:xfrm>
+                        <a:prstGeom prst="rect">
+                          <a:avLst/>
+                        </a:prstGeom>
+                        <a:solidFill>
+                          <a:prstClr val="white"/>
+                        </a:solidFill>
+                        <a:ln>
+                          <a:noFill/>
+                        </a:ln>
+                      </wps:spPr>
+                      <wps:txbx>
+                        <w:txbxContent>
+                          <w:p>
+                            <w:pPr>
+                              <w:pStyle w:val="Legenda"/>
+                              <w:rPr>
+                                <w:noProof/>
+                              </w:rPr>
+                            </w:pPr>
+                            <w:r>
+                              <w:t xml:space="preserve">Figura </w:t>
+                            </w:r>
+                            <w:fldSimple w:instr=" SEQ Figura \* ARABIC ">
+                              <w:r>
+                                <w:rPr>
+                                  <w:noProof/>
+                                </w:rPr>
+                                <w:t>7</w:t>
+                              </w:r>
+                            </w:fldSimple>
+                          </w:p>
+                        </w:txbxContent>
+                      </wps:txbx>
+                      <wps:bodyPr rot="0" spcFirstLastPara="0" vertOverflow="overflow" horzOverflow="overflow" vert="horz" wrap="square" lIns="0" tIns="0" rIns="0" bIns="0" numCol="1" spcCol="0" rtlCol="0" fromWordArt="0" anchor="t" anchorCtr="0" forceAA="0" compatLnSpc="1">
+                        <a:prstTxWarp prst="textNoShape">
+                          <a:avLst/>
+                        </a:prstTxWarp>
+                        <a:spAutoFit/>
+                      </wps:bodyPr>
+                    </wps:wsp>
+                  </a:graphicData>
+                </a:graphic>
+              </wp:anchor>
+            </w:drawing>
+          </mc:Choice>
+          <mc:Fallback>
+            <w:pict>
+              <v:shape w14:anchorId="31240B7C" id="Caixa de texto 10" o:spid="_x0000_s1032" type="#_x0000_t202" style="position:absolute;left:0;text-align:left;margin-left:0;margin-top:147.9pt;width:138.75pt;height:.05pt;z-index:251679744;visibility:visible;mso-wrap-style:square;mso-wrap-distance-left:9pt;mso-wrap-distance-top:0;mso-wrap-distance-right:9pt;mso-wrap-distance-bottom:0;mso-position-horizontal:absolute;mso-position-horizontal-relative:text;mso-position-vertical:absolute;mso-position-vertical-relative:text;v-text-anchor:top" o:gfxdata="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" stroked="f">
+                <v:textbox style="mso-fit-shape-to-text:t" inset="0,0,0,0">
+                  <w:txbxContent>
+                    <w:p>
+                      <w:pPr>
+                        <w:pStyle w:val="Legenda"/>
+                        <w:rPr>
+                          <w:noProof/>
+                        </w:rPr>
+                      </w:pPr>
+                      <w:r>
+                        <w:t xml:space="preserve">Figura </w:t>
+                      </w:r>
+                      <w:fldSimple w:instr=" SEQ Figura \* ARABIC ">
+                        <w:r>
+                          <w:rPr>
+                            <w:noProof/>
+                          </w:rPr>
+                          <w:t>7</w:t>
+                        </w:r>
+                      </w:fldSimple>
+                    </w:p>
+                  </w:txbxContent>
+                </v:textbox>
+                <w10:wrap type="square"/>
+              </v:shape>
+            </w:pict>
+          </mc:Fallback>
+        </mc:AlternateContent>
+      </w:r>
+    </w:p>
+    <w:p>
+      <w:pPr>
+        <w:keepNext/>
+        <w:spacing w:line="300" w:lineRule="auto"/>
+        <w:jc w:val="both"/>
+      </w:pPr>
+    </w:p>
+    <w:p>
+      <w:pPr>
+        <w:keepNext/>
+        <w:spacing w:line="300" w:lineRule="auto"/>
+        <w:jc w:val="both"/>
+      </w:pPr>
+    </w:p>
+    <w:p>
+      <w:pPr>
+        <w:keepNext/>
+        <w:spacing w:line="300" w:lineRule="auto"/>
+        <w:jc w:val="both"/>
+      </w:pPr>
+    </w:p>
+    <w:p>
+      <w:pPr>
+        <w:keepNext/>
+        <w:spacing w:line="300" w:lineRule="auto"/>
+        <w:jc w:val="both"/>
+      </w:pPr>
+    </w:p>
+    <w:p>
+      <w:pPr>
+        <w:spacing w:line="300" w:lineRule="auto"/>
+        <w:jc w:val="both"/>
+        <w:rPr>
+          <w:rFonts w:ascii="Agency FB" w:hAnsi="Agency FB"/>
+          <w:color w:val="000000"/>
+          <w:sz w:val="28"/>
+          <w:szCs w:val="28"/>
+        </w:rPr>
+      </w:pPr>
+    </w:p>
+    <w:p>
+      <w:pPr>
+        <w:spacing w:line="300" w:lineRule="auto"/>
+        <w:jc w:val="both"/>
+        <w:rPr>
+          <w:rFonts w:ascii="Agency FB" w:hAnsi="Agency FB"/>
+          <w:color w:val="000000"/>
+          <w:sz w:val="28"/>
+          <w:szCs w:val="28"/>
+        </w:rPr>
+      </w:pPr>
+    </w:p>
+    <w:p>
+      <w:pPr>
+        <w:pStyle w:val="Ttulo2"/>
+        <w:spacing w:line="300" w:lineRule="auto"/>
+        <w:jc w:val="both"/>
+        <w:rPr>
+          <w:rFonts w:ascii="Agency FB" w:hAnsi="Agency FB"/>
+          <w:sz w:val="34"/>
+          <w:szCs w:val="34"/>
+        </w:rPr>
+      </w:pPr>
+      <w:bookmarkStart w:id="25" w:name="_Toc103506891"/>
+      <w:bookmarkStart w:id="26" w:name="_Toc104501944"/>
+      <w:r>
+        <w:rPr>
+          <w:rFonts w:ascii="Agency FB" w:hAnsi="Agency FB"/>
+          <w:sz w:val="34"/>
+          <w:szCs w:val="34"/>
+        </w:rPr>
+        <w:t>Processo pai</w:t>
+      </w:r>
+      <w:bookmarkEnd w:id="25"/>
+      <w:bookmarkEnd w:id="26"/>
+    </w:p>
+    <w:p>
+      <w:pPr>
+        <w:spacing w:line="300" w:lineRule="auto"/>
+        <w:jc w:val="both"/>
+        <w:rPr>
+          <w:rFonts w:ascii="Agency FB" w:hAnsi="Agency FB"/>
+          <w:color w:val="000000"/>
+          <w:sz w:val="28"/>
+          <w:szCs w:val="28"/>
+        </w:rPr>
+      </w:pPr>
+      <w:r>
+        <w:rPr>
+          <w:rFonts w:ascii="Agency FB" w:hAnsi="Agency FB"/>
+          <w:color w:val="000000"/>
+          <w:sz w:val="28"/>
+          <w:szCs w:val="28"/>
+        </w:rPr>
+        <w:t>No processo</w:t>
+      </w:r>
+      <w:r>
+        <w:rPr>
+          <w:rFonts w:ascii="Agency FB" w:hAnsi="Agency FB"/>
+          <w:color w:val="000000"/>
+          <w:sz w:val="28"/>
+          <w:szCs w:val="28"/>
+        </w:rPr>
+        <w:t xml:space="preserve"> pai é criado </w:t>
+      </w:r>
+      <w:r>
+        <w:rPr>
+          <w:rFonts w:ascii="Agency FB" w:hAnsi="Agency FB"/>
+          <w:color w:val="000000"/>
+          <w:sz w:val="28"/>
+          <w:szCs w:val="28"/>
+        </w:rPr>
+        <w:t>o</w:t>
+      </w:r>
+      <w:r>
+        <w:rPr>
+          <w:rFonts w:ascii="Agency FB" w:hAnsi="Agency FB"/>
+          <w:color w:val="000000"/>
+          <w:sz w:val="28"/>
+          <w:szCs w:val="28"/>
+        </w:rPr>
+        <w:t xml:space="preserve"> FIFO</w:t>
+      </w:r>
+      <w:r>
+        <w:rPr>
+          <w:rFonts w:ascii="Agency FB" w:hAnsi="Agency FB"/>
+          <w:color w:val="000000"/>
+          <w:sz w:val="28"/>
+          <w:szCs w:val="28"/>
+        </w:rPr>
+        <w:t xml:space="preserve"> </w:t>
+      </w:r>
+      <w:r>
+        <w:rPr>
+          <w:rFonts w:ascii="Agency FB" w:hAnsi="Agency FB"/>
+          <w:color w:val="000000"/>
+          <w:sz w:val="28"/>
+          <w:szCs w:val="28"/>
+        </w:rPr>
+        <w:t>anteriormente apresentado.</w:t>
+      </w:r>
+    </w:p>
+    <w:p>
+      <w:pPr>
+        <w:spacing w:line="300" w:lineRule="auto"/>
+        <w:jc w:val="both"/>
+        <w:rPr>
+          <w:rFonts w:ascii="Agency FB" w:hAnsi="Agency FB"/>
+          <w:color w:val="000000"/>
+          <w:sz w:val="28"/>
+          <w:szCs w:val="28"/>
+        </w:rPr>
+      </w:pPr>
+      <w:r>
+        <w:rPr>
+          <w:rFonts w:ascii="Agency FB" w:hAnsi="Agency FB"/>
+          <w:color w:val="000000"/>
+          <w:sz w:val="28"/>
+          <w:szCs w:val="28"/>
+        </w:rPr>
+        <w:t>De seguida</w:t>
+      </w:r>
+      <w:r>
+        <w:rPr>
+          <w:rFonts w:ascii="Agency FB" w:hAnsi="Agency FB"/>
+          <w:color w:val="000000"/>
+          <w:sz w:val="28"/>
+          <w:szCs w:val="28"/>
+        </w:rPr>
+        <w:t>,</w:t>
+      </w:r>
+      <w:r>
+        <w:rPr>
+          <w:rFonts w:ascii="Agency FB" w:hAnsi="Agency FB"/>
+          <w:color w:val="000000"/>
+          <w:sz w:val="28"/>
+          <w:szCs w:val="28"/>
+        </w:rPr>
+        <w:t xml:space="preserve"> fazemos open d</w:t>
+      </w:r>
+      <w:r>
+        <w:rPr>
+          <w:rFonts w:ascii="Agency FB" w:hAnsi="Agency FB"/>
+          <w:color w:val="000000"/>
+          <w:sz w:val="28"/>
+          <w:szCs w:val="28"/>
+        </w:rPr>
+        <w:t xml:space="preserve">esse FIFO em modo </w:t>
+      </w:r>
+      <w:r>
+        <w:rPr>
+          <w:rFonts w:ascii="Agency FB" w:hAnsi="Agency FB" w:cstheme="minorHAnsi"/>
+          <w:b/>
+          <w:bCs/>
+          <w:sz w:val="28"/>
+          <w:szCs w:val="28"/>
+          <w:shd w:val="clear" w:color="auto" w:fill="FFFFFF"/>
+        </w:rPr>
+        <w:t>O_RDONLY</w:t>
+      </w:r>
+      <w:r>
+        <w:rPr>
+          <w:rFonts w:ascii="Agency FB" w:hAnsi="Agency FB" w:cstheme="minorHAnsi"/>
+          <w:b/>
+          <w:bCs/>
+          <w:sz w:val="28"/>
+          <w:szCs w:val="28"/>
+          <w:shd w:val="clear" w:color="auto" w:fill="FFFFFF"/>
+        </w:rPr>
+        <w:t xml:space="preserve"> </w:t>
+      </w:r>
+      <w:r>
+        <w:rPr>
+          <w:rFonts w:ascii="Agency FB" w:hAnsi="Agency FB" w:cstheme="minorHAnsi"/>
+          <w:sz w:val="28"/>
+          <w:szCs w:val="28"/>
+          <w:shd w:val="clear" w:color="auto" w:fill="FFFFFF"/>
+        </w:rPr>
+        <w:t>(</w:t>
+      </w:r>
+      <w:r>
+        <w:rPr>
+          <w:rFonts w:ascii="Agency FB" w:hAnsi="Agency FB" w:cstheme="minorHAnsi"/>
+          <w:sz w:val="28"/>
+          <w:szCs w:val="28"/>
+          <w:shd w:val="clear" w:color="auto" w:fill="FFFFFF"/>
+        </w:rPr>
+        <w:t xml:space="preserve">que bloqueia </w:t>
+      </w:r>
+      <w:r>
+        <w:rPr>
+          <w:rFonts w:ascii="Agency FB" w:hAnsi="Agency FB" w:cstheme="minorHAnsi"/>
+          <w:sz w:val="28"/>
+          <w:szCs w:val="28"/>
+          <w:shd w:val="clear" w:color="auto" w:fill="FFFFFF"/>
+        </w:rPr>
+        <w:t>até a um cliente</w:t>
+      </w:r>
+      <w:r>
+        <w:rPr>
+          <w:rFonts w:ascii="Agency FB" w:hAnsi="Agency FB" w:cstheme="minorHAnsi"/>
+          <w:sz w:val="28"/>
+          <w:szCs w:val="28"/>
+          <w:shd w:val="clear" w:color="auto" w:fill="FFFFFF"/>
+        </w:rPr>
+        <w:t xml:space="preserve"> abrir o descritor de escrita</w:t>
+      </w:r>
+      <w:r>
+        <w:rPr>
+          <w:rFonts w:ascii="Agency FB" w:hAnsi="Agency FB" w:cstheme="minorHAnsi"/>
+          <w:sz w:val="28"/>
+          <w:szCs w:val="28"/>
+          <w:shd w:val="clear" w:color="auto" w:fill="FFFFFF"/>
+        </w:rPr>
+        <w:t>) e</w:t>
+      </w:r>
+      <w:r>
+        <w:rPr>
+          <w:rFonts w:ascii="Agency FB" w:hAnsi="Agency FB" w:cstheme="minorHAnsi"/>
+          <w:sz w:val="28"/>
+          <w:szCs w:val="28"/>
+          <w:shd w:val="clear" w:color="auto" w:fill="FFFFFF"/>
+        </w:rPr>
+        <w:t>, fazemos também</w:t>
+      </w:r>
+      <w:r>
+        <w:rPr>
+          <w:rFonts w:ascii="Agency FB" w:hAnsi="Agency FB" w:cstheme="minorHAnsi"/>
+          <w:sz w:val="28"/>
+          <w:szCs w:val="28"/>
+          <w:shd w:val="clear" w:color="auto" w:fill="FFFFFF"/>
+        </w:rPr>
+        <w:t xml:space="preserve"> open, no servidor em modo </w:t>
+      </w:r>
+      <w:r>
+        <w:rPr>
+          <w:rFonts w:ascii="Agency FB" w:hAnsi="Agency FB" w:cstheme="minorHAnsi"/>
+          <w:b/>
+          <w:bCs/>
+          <w:sz w:val="28"/>
+          <w:szCs w:val="28"/>
+          <w:shd w:val="clear" w:color="auto" w:fill="FFFFFF"/>
+        </w:rPr>
+        <w:t>O_WRONLY</w:t>
+      </w:r>
+      <w:r>
+        <w:rPr>
+          <w:rFonts w:ascii="Agency FB" w:hAnsi="Agency FB" w:cstheme="minorHAnsi"/>
+          <w:sz w:val="28"/>
+          <w:szCs w:val="28"/>
+          <w:shd w:val="clear" w:color="auto" w:fill="FFFFFF"/>
+        </w:rPr>
+        <w:t xml:space="preserve">, de forma </w:t>
+      </w:r>
+      <w:r>
+        <w:rPr>
+          <w:rFonts w:ascii="Agency FB" w:hAnsi="Agency FB" w:cstheme="minorHAnsi"/>
+          <w:sz w:val="28"/>
+          <w:szCs w:val="28"/>
+          <w:shd w:val="clear" w:color="auto" w:fill="FFFFFF"/>
+        </w:rPr>
+        <w:t xml:space="preserve">que a </w:t>
+      </w:r>
+      <w:proofErr w:type="spellStart"/>
+      <w:r>
+        <w:rPr>
+          <w:rFonts w:ascii="Agency FB" w:hAnsi="Agency FB" w:cstheme="minorHAnsi"/>
+          <w:sz w:val="28"/>
+          <w:szCs w:val="28"/>
+          <w:shd w:val="clear" w:color="auto" w:fill="FFFFFF"/>
+        </w:rPr>
+        <w:t>system</w:t>
+      </w:r>
+      <w:proofErr w:type="spellEnd"/>
+      <w:r>
+        <w:rPr>
+          <w:rFonts w:ascii="Agency FB" w:hAnsi="Agency FB" w:cstheme="minorHAnsi"/>
+          <w:sz w:val="28"/>
+          <w:szCs w:val="28"/>
+          <w:shd w:val="clear" w:color="auto" w:fill="FFFFFF"/>
+        </w:rPr>
+        <w:t xml:space="preserve"> </w:t>
+      </w:r>
+      <w:proofErr w:type="spellStart"/>
+      <w:r>
+        <w:rPr>
+          <w:rFonts w:ascii="Agency FB" w:hAnsi="Agency FB" w:cstheme="minorHAnsi"/>
+          <w:sz w:val="28"/>
+          <w:szCs w:val="28"/>
+          <w:shd w:val="clear" w:color="auto" w:fill="FFFFFF"/>
+        </w:rPr>
+        <w:t>call</w:t>
+      </w:r>
+      <w:proofErr w:type="spellEnd"/>
+      <w:r>
+        <w:rPr>
+          <w:rFonts w:ascii="Agency FB" w:hAnsi="Agency FB" w:cstheme="minorHAnsi"/>
+          <w:sz w:val="28"/>
+          <w:szCs w:val="28"/>
+          <w:shd w:val="clear" w:color="auto" w:fill="FFFFFF"/>
+        </w:rPr>
+        <w:t xml:space="preserve"> </w:t>
+      </w:r>
+      <w:proofErr w:type="spellStart"/>
+      <w:r>
+        <w:rPr>
+          <w:rFonts w:ascii="Agency FB" w:hAnsi="Agency FB" w:cstheme="minorHAnsi"/>
+          <w:i/>
+          <w:iCs/>
+          <w:sz w:val="28"/>
+          <w:szCs w:val="28"/>
+          <w:shd w:val="clear" w:color="auto" w:fill="FFFFFF"/>
+        </w:rPr>
+        <w:t>read</w:t>
+      </w:r>
+      <w:proofErr w:type="spellEnd"/>
+      <w:r>
+        <w:rPr>
+          <w:rFonts w:ascii="Agency FB" w:hAnsi="Agency FB" w:cstheme="minorHAnsi"/>
+          <w:sz w:val="28"/>
+          <w:szCs w:val="28"/>
+          <w:shd w:val="clear" w:color="auto" w:fill="FFFFFF"/>
+        </w:rPr>
+        <w:t xml:space="preserve"> nunca retorn</w:t>
+      </w:r>
+      <w:r>
+        <w:rPr>
+          <w:rFonts w:ascii="Agency FB" w:hAnsi="Agency FB" w:cstheme="minorHAnsi"/>
+          <w:sz w:val="28"/>
+          <w:szCs w:val="28"/>
+          <w:shd w:val="clear" w:color="auto" w:fill="FFFFFF"/>
+        </w:rPr>
+        <w:t>e</w:t>
+      </w:r>
+      <w:r>
+        <w:rPr>
+          <w:rFonts w:ascii="Agency FB" w:hAnsi="Agency FB" w:cstheme="minorHAnsi"/>
+          <w:sz w:val="28"/>
+          <w:szCs w:val="28"/>
+          <w:shd w:val="clear" w:color="auto" w:fill="FFFFFF"/>
+        </w:rPr>
+        <w:t xml:space="preserve"> EOF quando é </w:t>
+      </w:r>
+      <w:r>
+        <w:rPr>
+          <w:rFonts w:ascii="Agency FB" w:hAnsi="Agency FB" w:cstheme="minorHAnsi"/>
+          <w:sz w:val="28"/>
+          <w:szCs w:val="28"/>
+          <w:shd w:val="clear" w:color="auto" w:fill="FFFFFF"/>
+        </w:rPr>
+        <w:t>chamada.</w:t>
+      </w:r>
+    </w:p>
+    <w:p>
+      <w:pPr>
+        <w:keepNext/>
+        <w:spacing w:line="300" w:lineRule="auto"/>
+        <w:jc w:val="both"/>
+      </w:pPr>
+      <w:r>
+        <w:rPr>
+          <w:rFonts w:ascii="Agency FB" w:hAnsi="Agency FB"/>
+          <w:noProof/>
+          <w:sz w:val="28"/>
+          <w:szCs w:val="28"/>
+        </w:rPr>
+        <w:lastRenderedPageBreak/>
         <w:drawing>
           <wp:inline distT="0" distB="0" distL="0" distR="0" wp14:anchorId="0F775F41" wp14:editId="6E3CC470">
             <wp:extent cx="5206312" cy="2849880"/>
@@ -7189,7 +7818,7 @@
                     <pic:cNvPicPr/>
                   </pic:nvPicPr>
                   <pic:blipFill>
-                    <a:blip r:embed="rId19" cstate="print">
+                    <a:blip r:embed="rId20" cstate="print">
                       <a:extLst>
                         <a:ext uri="{28A0092B-C50C-407E-A947-70E740481C1C}">
                           <a14:useLocalDpi xmlns:a14="http://schemas.microsoft.com/office/drawing/2010/main" val="0"/>
@@ -7235,7 +7864,7 @@
           <w:rPr>
             <w:noProof/>
           </w:rPr>
-          <w:t>7</w:t>
+          <w:t>8</w:t>
         </w:r>
       </w:fldSimple>
     </w:p>
@@ -7711,19 +8340,18 @@
           <w:szCs w:val="34"/>
         </w:rPr>
       </w:pPr>
-      <w:bookmarkStart w:id="26" w:name="_Toc103506892"/>
-      <w:bookmarkStart w:id="27" w:name="_Toc103544914"/>
+      <w:bookmarkStart w:id="27" w:name="_Toc103506892"/>
+      <w:bookmarkStart w:id="28" w:name="_Toc104501945"/>
       <w:r>
         <w:rPr>
           <w:rFonts w:ascii="Agency FB" w:hAnsi="Agency FB"/>
           <w:sz w:val="34"/>
           <w:szCs w:val="34"/>
         </w:rPr>
-        <w:lastRenderedPageBreak/>
         <w:t>Processo filho</w:t>
       </w:r>
-      <w:bookmarkEnd w:id="26"/>
       <w:bookmarkEnd w:id="27"/>
+      <w:bookmarkEnd w:id="28"/>
     </w:p>
     <w:p>
       <w:pPr>
@@ -7948,6 +8576,7 @@
           <w:sz w:val="28"/>
           <w:szCs w:val="28"/>
         </w:rPr>
+        <w:lastRenderedPageBreak/>
         <w:t xml:space="preserve">Esse novo processo, criado para a execução do pedido, depois de o executar escreve no </w:t>
       </w:r>
       <w:proofErr w:type="spellStart"/>
@@ -8027,8 +8656,8 @@
           <w:szCs w:val="40"/>
         </w:rPr>
       </w:pPr>
-      <w:bookmarkStart w:id="28" w:name="_Toc103506893"/>
-      <w:bookmarkStart w:id="29" w:name="_Toc103544915"/>
+      <w:bookmarkStart w:id="29" w:name="_Toc103506893"/>
+      <w:bookmarkStart w:id="30" w:name="_Toc104501946"/>
       <w:r>
         <w:rPr>
           <w:rFonts w:ascii="Agency FB" w:hAnsi="Agency FB"/>
@@ -8037,405 +8666,405 @@
         </w:rPr>
         <w:t>Programa Cliente</w:t>
       </w:r>
-      <w:bookmarkEnd w:id="28"/>
       <w:bookmarkEnd w:id="29"/>
-    </w:p>
-    <w:p>
-      <w:pPr>
-        <w:spacing w:line="300" w:lineRule="auto"/>
-        <w:jc w:val="both"/>
-        <w:rPr>
-          <w:rFonts w:ascii="Agency FB" w:eastAsia="Times New Roman" w:hAnsi="Agency FB" w:cs="Calibri Light"/>
-          <w:color w:val="2F5496"/>
-          <w:sz w:val="28"/>
-          <w:szCs w:val="28"/>
-        </w:rPr>
-      </w:pPr>
-      <w:bookmarkStart w:id="30" w:name="_Toc103506894"/>
-      <w:r>
-        <w:rPr>
-          <w:rFonts w:ascii="Agency FB" w:hAnsi="Agency FB"/>
-          <w:color w:val="000000"/>
-          <w:sz w:val="28"/>
-          <w:szCs w:val="28"/>
-        </w:rPr>
-        <w:t>O programa cliente</w:t>
-      </w:r>
-      <w:r>
-        <w:rPr>
-          <w:rFonts w:ascii="Agency FB" w:hAnsi="Agency FB"/>
-          <w:color w:val="000000"/>
-          <w:sz w:val="28"/>
-          <w:szCs w:val="28"/>
-        </w:rPr>
-        <w:t xml:space="preserve"> recebe como argumento o tipo de pedido que pretende enviar para o servidor (</w:t>
-      </w:r>
-      <w:r>
-        <w:rPr>
-          <w:rFonts w:ascii="Agency FB" w:hAnsi="Agency FB"/>
-          <w:color w:val="000000"/>
-          <w:sz w:val="28"/>
-          <w:szCs w:val="28"/>
-        </w:rPr>
-        <w:t>“</w:t>
-      </w:r>
-      <w:proofErr w:type="spellStart"/>
-      <w:r>
-        <w:rPr>
-          <w:rFonts w:ascii="Agency FB" w:hAnsi="Agency FB"/>
-          <w:color w:val="000000"/>
-          <w:sz w:val="28"/>
-          <w:szCs w:val="28"/>
-        </w:rPr>
-        <w:t>proc</w:t>
-      </w:r>
-      <w:proofErr w:type="spellEnd"/>
-      <w:r>
-        <w:rPr>
-          <w:rFonts w:ascii="Agency FB" w:hAnsi="Agency FB"/>
-          <w:color w:val="000000"/>
-          <w:sz w:val="28"/>
-          <w:szCs w:val="28"/>
-        </w:rPr>
-        <w:t>-file</w:t>
-      </w:r>
-      <w:r>
-        <w:rPr>
-          <w:rFonts w:ascii="Agency FB" w:hAnsi="Agency FB"/>
-          <w:color w:val="000000"/>
-          <w:sz w:val="28"/>
-          <w:szCs w:val="28"/>
-        </w:rPr>
-        <w:t>”</w:t>
-      </w:r>
-      <w:r>
-        <w:rPr>
-          <w:rFonts w:ascii="Agency FB" w:hAnsi="Agency FB"/>
-          <w:color w:val="000000"/>
-          <w:sz w:val="28"/>
-          <w:szCs w:val="28"/>
-        </w:rPr>
-        <w:t xml:space="preserve"> ou </w:t>
-      </w:r>
-      <w:r>
-        <w:rPr>
-          <w:rFonts w:ascii="Agency FB" w:hAnsi="Agency FB"/>
-          <w:color w:val="000000"/>
-          <w:sz w:val="28"/>
-          <w:szCs w:val="28"/>
-        </w:rPr>
-        <w:t>“</w:t>
-      </w:r>
-      <w:r>
-        <w:rPr>
-          <w:rFonts w:ascii="Agency FB" w:hAnsi="Agency FB"/>
-          <w:color w:val="000000"/>
-          <w:sz w:val="28"/>
-          <w:szCs w:val="28"/>
-        </w:rPr>
-        <w:t>status</w:t>
-      </w:r>
-      <w:r>
-        <w:rPr>
-          <w:rFonts w:ascii="Agency FB" w:hAnsi="Agency FB"/>
-          <w:color w:val="000000"/>
-          <w:sz w:val="28"/>
-          <w:szCs w:val="28"/>
-        </w:rPr>
-        <w:t>”</w:t>
-      </w:r>
-      <w:r>
-        <w:rPr>
-          <w:rFonts w:ascii="Agency FB" w:hAnsi="Agency FB"/>
-          <w:color w:val="000000"/>
-          <w:sz w:val="28"/>
-          <w:szCs w:val="28"/>
-        </w:rPr>
-        <w:t xml:space="preserve">). Depois de fazer algumas verificações sobre os argumentos dados pelo utilizador, o cliente cria um FIFO, da maneira especificada no ponto “Comunicação entre cliente e servidor”. De seguida, é criada uma </w:t>
-      </w:r>
-      <w:proofErr w:type="spellStart"/>
-      <w:r>
-        <w:rPr>
-          <w:rFonts w:ascii="Agency FB" w:hAnsi="Agency FB"/>
-          <w:color w:val="000000"/>
-          <w:sz w:val="28"/>
-          <w:szCs w:val="28"/>
-        </w:rPr>
-        <w:t>struct</w:t>
-      </w:r>
-      <w:proofErr w:type="spellEnd"/>
-      <w:r>
-        <w:rPr>
-          <w:rFonts w:ascii="Agency FB" w:hAnsi="Agency FB"/>
-          <w:color w:val="000000"/>
-          <w:sz w:val="28"/>
-          <w:szCs w:val="28"/>
-        </w:rPr>
-        <w:t xml:space="preserve"> </w:t>
-      </w:r>
-      <w:r>
-        <w:rPr>
-          <w:rFonts w:ascii="Agency FB" w:hAnsi="Agency FB"/>
-          <w:color w:val="000000"/>
-          <w:sz w:val="28"/>
-          <w:szCs w:val="28"/>
-        </w:rPr>
-        <w:t>“</w:t>
-      </w:r>
-      <w:proofErr w:type="spellStart"/>
-      <w:r>
-        <w:rPr>
-          <w:rFonts w:ascii="Agency FB" w:hAnsi="Agency FB"/>
-          <w:color w:val="000000"/>
-          <w:sz w:val="28"/>
-          <w:szCs w:val="28"/>
-        </w:rPr>
-        <w:t>mess</w:t>
-      </w:r>
-      <w:r>
-        <w:rPr>
-          <w:rFonts w:ascii="Agency FB" w:hAnsi="Agency FB"/>
-          <w:color w:val="000000"/>
-          <w:sz w:val="28"/>
-          <w:szCs w:val="28"/>
-        </w:rPr>
-        <w:t>a</w:t>
-      </w:r>
-      <w:r>
-        <w:rPr>
-          <w:rFonts w:ascii="Agency FB" w:hAnsi="Agency FB"/>
-          <w:color w:val="000000"/>
-          <w:sz w:val="28"/>
-          <w:szCs w:val="28"/>
-        </w:rPr>
-        <w:t>ge_cs</w:t>
-      </w:r>
-      <w:proofErr w:type="spellEnd"/>
-      <w:r>
-        <w:rPr>
-          <w:rFonts w:ascii="Agency FB" w:hAnsi="Agency FB"/>
-          <w:color w:val="000000"/>
-          <w:sz w:val="28"/>
-          <w:szCs w:val="28"/>
-        </w:rPr>
-        <w:t>”</w:t>
-      </w:r>
-      <w:r>
-        <w:rPr>
-          <w:rFonts w:ascii="Agency FB" w:hAnsi="Agency FB"/>
-          <w:color w:val="000000"/>
-          <w:sz w:val="28"/>
-          <w:szCs w:val="28"/>
-        </w:rPr>
-        <w:t xml:space="preserve"> (estrutura de dados utilizada para a comunicação cliente-servidor) e preenchida conforme os argumentos do utilizador. Tendo já tudo verificado e preenchido, é submetido no FIFO do servidor o pedido efetuado pelo cliente. Por último, fazemos open do FIFO criado pelo cliente em modo </w:t>
-      </w:r>
-      <w:r>
-        <w:rPr>
-          <w:rFonts w:ascii="Agency FB" w:hAnsi="Agency FB" w:cstheme="minorHAnsi"/>
-          <w:b/>
-          <w:bCs/>
-          <w:sz w:val="28"/>
-          <w:szCs w:val="28"/>
-          <w:shd w:val="clear" w:color="auto" w:fill="FFFFFF"/>
-        </w:rPr>
-        <w:t xml:space="preserve">O_RDONLY </w:t>
-      </w:r>
-      <w:r>
-        <w:rPr>
-          <w:rFonts w:ascii="Agency FB" w:hAnsi="Agency FB" w:cstheme="minorHAnsi"/>
-          <w:sz w:val="28"/>
-          <w:szCs w:val="28"/>
-          <w:shd w:val="clear" w:color="auto" w:fill="FFFFFF"/>
-        </w:rPr>
-        <w:t xml:space="preserve">(que bloqueia até a um cliente abrir o descritor de escrita) e, fazemos também open do mesmo FIFO em modo </w:t>
-      </w:r>
-      <w:r>
-        <w:rPr>
-          <w:rFonts w:ascii="Agency FB" w:hAnsi="Agency FB" w:cstheme="minorHAnsi"/>
-          <w:b/>
-          <w:bCs/>
-          <w:sz w:val="28"/>
-          <w:szCs w:val="28"/>
-          <w:shd w:val="clear" w:color="auto" w:fill="FFFFFF"/>
-        </w:rPr>
-        <w:t>O_WRONLY</w:t>
-      </w:r>
-      <w:r>
-        <w:rPr>
-          <w:rFonts w:ascii="Agency FB" w:hAnsi="Agency FB" w:cstheme="minorHAnsi"/>
-          <w:sz w:val="28"/>
-          <w:szCs w:val="28"/>
-          <w:shd w:val="clear" w:color="auto" w:fill="FFFFFF"/>
-        </w:rPr>
-        <w:t xml:space="preserve">, com o objetivo de, aquando de uma chamada </w:t>
-      </w:r>
-      <w:proofErr w:type="spellStart"/>
-      <w:r>
-        <w:rPr>
-          <w:rFonts w:ascii="Agency FB" w:hAnsi="Agency FB" w:cstheme="minorHAnsi"/>
-          <w:sz w:val="28"/>
-          <w:szCs w:val="28"/>
-          <w:shd w:val="clear" w:color="auto" w:fill="FFFFFF"/>
-        </w:rPr>
-        <w:t>read</w:t>
-      </w:r>
-      <w:proofErr w:type="spellEnd"/>
-      <w:r>
-        <w:rPr>
-          <w:rFonts w:ascii="Agency FB" w:hAnsi="Agency FB" w:cstheme="minorHAnsi"/>
-          <w:sz w:val="28"/>
-          <w:szCs w:val="28"/>
-          <w:shd w:val="clear" w:color="auto" w:fill="FFFFFF"/>
-        </w:rPr>
-        <w:t xml:space="preserve">, nunca retornar EOF, à semelhança do que fazemos no servidor. Criamos um ciclo que faz </w:t>
-      </w:r>
-      <w:proofErr w:type="spellStart"/>
-      <w:r>
-        <w:rPr>
-          <w:rFonts w:ascii="Agency FB" w:hAnsi="Agency FB" w:cstheme="minorHAnsi"/>
-          <w:sz w:val="28"/>
-          <w:szCs w:val="28"/>
-          <w:shd w:val="clear" w:color="auto" w:fill="FFFFFF"/>
-        </w:rPr>
-        <w:t>read</w:t>
-      </w:r>
-      <w:proofErr w:type="spellEnd"/>
-      <w:r>
-        <w:rPr>
-          <w:rFonts w:ascii="Agency FB" w:hAnsi="Agency FB" w:cstheme="minorHAnsi"/>
-          <w:sz w:val="28"/>
-          <w:szCs w:val="28"/>
-          <w:shd w:val="clear" w:color="auto" w:fill="FFFFFF"/>
-        </w:rPr>
-        <w:t xml:space="preserve"> do FIFO criado e que termina quando </w:t>
-      </w:r>
-      <w:r>
-        <w:rPr>
-          <w:rFonts w:ascii="Agency FB" w:hAnsi="Agency FB" w:cstheme="minorHAnsi"/>
-          <w:sz w:val="28"/>
-          <w:szCs w:val="28"/>
-          <w:shd w:val="clear" w:color="auto" w:fill="FFFFFF"/>
-        </w:rPr>
-        <w:t xml:space="preserve">lê </w:t>
-      </w:r>
-      <w:r>
-        <w:rPr>
-          <w:rFonts w:ascii="Agency FB" w:hAnsi="Agency FB" w:cstheme="minorHAnsi"/>
-          <w:sz w:val="28"/>
-          <w:szCs w:val="28"/>
-          <w:shd w:val="clear" w:color="auto" w:fill="FFFFFF"/>
-        </w:rPr>
-        <w:t xml:space="preserve">um </w:t>
-      </w:r>
-      <w:proofErr w:type="spellStart"/>
-      <w:r>
-        <w:rPr>
-          <w:rFonts w:ascii="Agency FB" w:hAnsi="Agency FB" w:cstheme="minorHAnsi"/>
-          <w:sz w:val="28"/>
-          <w:szCs w:val="28"/>
-          <w:shd w:val="clear" w:color="auto" w:fill="FFFFFF"/>
-        </w:rPr>
-        <w:t>array</w:t>
-      </w:r>
-      <w:proofErr w:type="spellEnd"/>
-      <w:r>
-        <w:rPr>
-          <w:rFonts w:ascii="Agency FB" w:hAnsi="Agency FB" w:cstheme="minorHAnsi"/>
-          <w:sz w:val="28"/>
-          <w:szCs w:val="28"/>
-          <w:shd w:val="clear" w:color="auto" w:fill="FFFFFF"/>
-        </w:rPr>
-        <w:t xml:space="preserve"> de caracteres </w:t>
-      </w:r>
-      <w:r>
-        <w:rPr>
-          <w:rFonts w:ascii="Agency FB" w:hAnsi="Agency FB" w:cstheme="minorHAnsi"/>
-          <w:sz w:val="28"/>
-          <w:szCs w:val="28"/>
-          <w:shd w:val="clear" w:color="auto" w:fill="FFFFFF"/>
-        </w:rPr>
-        <w:t xml:space="preserve">que contenha </w:t>
-      </w:r>
-      <w:r>
-        <w:rPr>
-          <w:rFonts w:ascii="Agency FB" w:hAnsi="Agency FB" w:cstheme="minorHAnsi"/>
-          <w:sz w:val="28"/>
-          <w:szCs w:val="28"/>
-          <w:shd w:val="clear" w:color="auto" w:fill="FFFFFF"/>
-        </w:rPr>
-        <w:t xml:space="preserve">como </w:t>
-      </w:r>
-      <w:proofErr w:type="spellStart"/>
-      <w:r>
-        <w:rPr>
-          <w:rFonts w:ascii="Agency FB" w:hAnsi="Agency FB" w:cstheme="minorHAnsi"/>
-          <w:sz w:val="28"/>
-          <w:szCs w:val="28"/>
-          <w:shd w:val="clear" w:color="auto" w:fill="FFFFFF"/>
-        </w:rPr>
-        <w:t>substring</w:t>
-      </w:r>
-      <w:proofErr w:type="spellEnd"/>
-      <w:r>
-        <w:rPr>
-          <w:rFonts w:ascii="Agency FB" w:hAnsi="Agency FB" w:cstheme="minorHAnsi"/>
-          <w:sz w:val="28"/>
-          <w:szCs w:val="28"/>
-          <w:shd w:val="clear" w:color="auto" w:fill="FFFFFF"/>
-        </w:rPr>
-        <w:t xml:space="preserve"> </w:t>
-      </w:r>
-      <w:r>
-        <w:rPr>
-          <w:rFonts w:ascii="Agency FB" w:hAnsi="Agency FB" w:cstheme="minorHAnsi"/>
-          <w:sz w:val="28"/>
-          <w:szCs w:val="28"/>
-          <w:shd w:val="clear" w:color="auto" w:fill="FFFFFF"/>
-        </w:rPr>
-        <w:t xml:space="preserve">a mensagem </w:t>
-      </w:r>
-      <w:r>
-        <w:rPr>
-          <w:rFonts w:ascii="Agency FB" w:hAnsi="Agency FB" w:cstheme="minorHAnsi"/>
-          <w:sz w:val="28"/>
-          <w:szCs w:val="28"/>
-          <w:shd w:val="clear" w:color="auto" w:fill="FFFFFF"/>
-        </w:rPr>
-        <w:t>“</w:t>
-      </w:r>
-      <w:proofErr w:type="spellStart"/>
-      <w:r>
-        <w:rPr>
-          <w:rFonts w:ascii="Agency FB" w:hAnsi="Agency FB" w:cstheme="minorHAnsi"/>
-          <w:sz w:val="28"/>
-          <w:szCs w:val="28"/>
-          <w:shd w:val="clear" w:color="auto" w:fill="FFFFFF"/>
-        </w:rPr>
-        <w:t>concluded</w:t>
-      </w:r>
-      <w:proofErr w:type="spellEnd"/>
-      <w:r>
-        <w:rPr>
-          <w:rFonts w:ascii="Agency FB" w:hAnsi="Agency FB" w:cstheme="minorHAnsi"/>
-          <w:sz w:val="28"/>
-          <w:szCs w:val="28"/>
-          <w:shd w:val="clear" w:color="auto" w:fill="FFFFFF"/>
-        </w:rPr>
-        <w:t>”</w:t>
-      </w:r>
-      <w:r>
-        <w:rPr>
-          <w:rFonts w:ascii="Agency FB" w:hAnsi="Agency FB" w:cstheme="minorHAnsi"/>
-          <w:sz w:val="28"/>
-          <w:szCs w:val="28"/>
-          <w:shd w:val="clear" w:color="auto" w:fill="FFFFFF"/>
-        </w:rPr>
-        <w:t>.</w:t>
-      </w:r>
       <w:bookmarkEnd w:id="30"/>
     </w:p>
     <w:p>
       <w:pPr>
+        <w:spacing w:line="300" w:lineRule="auto"/>
+        <w:jc w:val="both"/>
+        <w:rPr>
+          <w:rFonts w:ascii="Agency FB" w:eastAsia="Times New Roman" w:hAnsi="Agency FB" w:cs="Calibri Light"/>
+          <w:color w:val="2F5496"/>
+          <w:sz w:val="28"/>
+          <w:szCs w:val="28"/>
+        </w:rPr>
+      </w:pPr>
+      <w:bookmarkStart w:id="31" w:name="_Toc103506894"/>
+      <w:r>
+        <w:rPr>
+          <w:rFonts w:ascii="Agency FB" w:hAnsi="Agency FB"/>
+          <w:color w:val="000000"/>
+          <w:sz w:val="28"/>
+          <w:szCs w:val="28"/>
+        </w:rPr>
+        <w:t>O programa cliente</w:t>
+      </w:r>
+      <w:r>
+        <w:rPr>
+          <w:rFonts w:ascii="Agency FB" w:hAnsi="Agency FB"/>
+          <w:color w:val="000000"/>
+          <w:sz w:val="28"/>
+          <w:szCs w:val="28"/>
+        </w:rPr>
+        <w:t xml:space="preserve"> recebe como argumento o tipo de pedido que pretende enviar para o servidor (</w:t>
+      </w:r>
+      <w:r>
+        <w:rPr>
+          <w:rFonts w:ascii="Agency FB" w:hAnsi="Agency FB"/>
+          <w:color w:val="000000"/>
+          <w:sz w:val="28"/>
+          <w:szCs w:val="28"/>
+        </w:rPr>
+        <w:t>“</w:t>
+      </w:r>
+      <w:proofErr w:type="spellStart"/>
+      <w:r>
+        <w:rPr>
+          <w:rFonts w:ascii="Agency FB" w:hAnsi="Agency FB"/>
+          <w:color w:val="000000"/>
+          <w:sz w:val="28"/>
+          <w:szCs w:val="28"/>
+        </w:rPr>
+        <w:t>proc</w:t>
+      </w:r>
+      <w:proofErr w:type="spellEnd"/>
+      <w:r>
+        <w:rPr>
+          <w:rFonts w:ascii="Agency FB" w:hAnsi="Agency FB"/>
+          <w:color w:val="000000"/>
+          <w:sz w:val="28"/>
+          <w:szCs w:val="28"/>
+        </w:rPr>
+        <w:t>-file</w:t>
+      </w:r>
+      <w:r>
+        <w:rPr>
+          <w:rFonts w:ascii="Agency FB" w:hAnsi="Agency FB"/>
+          <w:color w:val="000000"/>
+          <w:sz w:val="28"/>
+          <w:szCs w:val="28"/>
+        </w:rPr>
+        <w:t>”</w:t>
+      </w:r>
+      <w:r>
+        <w:rPr>
+          <w:rFonts w:ascii="Agency FB" w:hAnsi="Agency FB"/>
+          <w:color w:val="000000"/>
+          <w:sz w:val="28"/>
+          <w:szCs w:val="28"/>
+        </w:rPr>
+        <w:t xml:space="preserve"> ou </w:t>
+      </w:r>
+      <w:r>
+        <w:rPr>
+          <w:rFonts w:ascii="Agency FB" w:hAnsi="Agency FB"/>
+          <w:color w:val="000000"/>
+          <w:sz w:val="28"/>
+          <w:szCs w:val="28"/>
+        </w:rPr>
+        <w:t>“</w:t>
+      </w:r>
+      <w:r>
+        <w:rPr>
+          <w:rFonts w:ascii="Agency FB" w:hAnsi="Agency FB"/>
+          <w:color w:val="000000"/>
+          <w:sz w:val="28"/>
+          <w:szCs w:val="28"/>
+        </w:rPr>
+        <w:t>status</w:t>
+      </w:r>
+      <w:r>
+        <w:rPr>
+          <w:rFonts w:ascii="Agency FB" w:hAnsi="Agency FB"/>
+          <w:color w:val="000000"/>
+          <w:sz w:val="28"/>
+          <w:szCs w:val="28"/>
+        </w:rPr>
+        <w:t>”</w:t>
+      </w:r>
+      <w:r>
+        <w:rPr>
+          <w:rFonts w:ascii="Agency FB" w:hAnsi="Agency FB"/>
+          <w:color w:val="000000"/>
+          <w:sz w:val="28"/>
+          <w:szCs w:val="28"/>
+        </w:rPr>
+        <w:t xml:space="preserve">). Depois de fazer algumas verificações sobre os argumentos dados pelo utilizador, o cliente cria um FIFO, da maneira especificada no ponto “Comunicação entre cliente e servidor”. De seguida, é criada uma </w:t>
+      </w:r>
+      <w:proofErr w:type="spellStart"/>
+      <w:r>
+        <w:rPr>
+          <w:rFonts w:ascii="Agency FB" w:hAnsi="Agency FB"/>
+          <w:color w:val="000000"/>
+          <w:sz w:val="28"/>
+          <w:szCs w:val="28"/>
+        </w:rPr>
+        <w:t>struct</w:t>
+      </w:r>
+      <w:proofErr w:type="spellEnd"/>
+      <w:r>
+        <w:rPr>
+          <w:rFonts w:ascii="Agency FB" w:hAnsi="Agency FB"/>
+          <w:color w:val="000000"/>
+          <w:sz w:val="28"/>
+          <w:szCs w:val="28"/>
+        </w:rPr>
+        <w:t xml:space="preserve"> </w:t>
+      </w:r>
+      <w:r>
+        <w:rPr>
+          <w:rFonts w:ascii="Agency FB" w:hAnsi="Agency FB"/>
+          <w:color w:val="000000"/>
+          <w:sz w:val="28"/>
+          <w:szCs w:val="28"/>
+        </w:rPr>
+        <w:t>“</w:t>
+      </w:r>
+      <w:proofErr w:type="spellStart"/>
+      <w:r>
+        <w:rPr>
+          <w:rFonts w:ascii="Agency FB" w:hAnsi="Agency FB"/>
+          <w:color w:val="000000"/>
+          <w:sz w:val="28"/>
+          <w:szCs w:val="28"/>
+        </w:rPr>
+        <w:t>mess</w:t>
+      </w:r>
+      <w:r>
+        <w:rPr>
+          <w:rFonts w:ascii="Agency FB" w:hAnsi="Agency FB"/>
+          <w:color w:val="000000"/>
+          <w:sz w:val="28"/>
+          <w:szCs w:val="28"/>
+        </w:rPr>
+        <w:t>a</w:t>
+      </w:r>
+      <w:r>
+        <w:rPr>
+          <w:rFonts w:ascii="Agency FB" w:hAnsi="Agency FB"/>
+          <w:color w:val="000000"/>
+          <w:sz w:val="28"/>
+          <w:szCs w:val="28"/>
+        </w:rPr>
+        <w:t>ge_cs</w:t>
+      </w:r>
+      <w:proofErr w:type="spellEnd"/>
+      <w:r>
+        <w:rPr>
+          <w:rFonts w:ascii="Agency FB" w:hAnsi="Agency FB"/>
+          <w:color w:val="000000"/>
+          <w:sz w:val="28"/>
+          <w:szCs w:val="28"/>
+        </w:rPr>
+        <w:t>”</w:t>
+      </w:r>
+      <w:r>
+        <w:rPr>
+          <w:rFonts w:ascii="Agency FB" w:hAnsi="Agency FB"/>
+          <w:color w:val="000000"/>
+          <w:sz w:val="28"/>
+          <w:szCs w:val="28"/>
+        </w:rPr>
+        <w:t xml:space="preserve"> (estrutura de dados utilizada para a comunicação cliente-servidor) e preenchida conforme os argumentos do utilizador. Tendo já tudo verificado e preenchido, é submetido no FIFO do servidor o pedido efetuado pelo cliente. Por último, fazemos open do FIFO criado pelo cliente em modo </w:t>
+      </w:r>
+      <w:r>
+        <w:rPr>
+          <w:rFonts w:ascii="Agency FB" w:hAnsi="Agency FB" w:cstheme="minorHAnsi"/>
+          <w:b/>
+          <w:bCs/>
+          <w:sz w:val="28"/>
+          <w:szCs w:val="28"/>
+          <w:shd w:val="clear" w:color="auto" w:fill="FFFFFF"/>
+        </w:rPr>
+        <w:t xml:space="preserve">O_RDONLY </w:t>
+      </w:r>
+      <w:r>
+        <w:rPr>
+          <w:rFonts w:ascii="Agency FB" w:hAnsi="Agency FB" w:cstheme="minorHAnsi"/>
+          <w:sz w:val="28"/>
+          <w:szCs w:val="28"/>
+          <w:shd w:val="clear" w:color="auto" w:fill="FFFFFF"/>
+        </w:rPr>
+        <w:t xml:space="preserve">(que bloqueia até um cliente abrir o descritor de escrita) e, fazemos também open do mesmo FIFO em modo </w:t>
+      </w:r>
+      <w:r>
+        <w:rPr>
+          <w:rFonts w:ascii="Agency FB" w:hAnsi="Agency FB" w:cstheme="minorHAnsi"/>
+          <w:b/>
+          <w:bCs/>
+          <w:sz w:val="28"/>
+          <w:szCs w:val="28"/>
+          <w:shd w:val="clear" w:color="auto" w:fill="FFFFFF"/>
+        </w:rPr>
+        <w:t>O_WRONLY</w:t>
+      </w:r>
+      <w:r>
+        <w:rPr>
+          <w:rFonts w:ascii="Agency FB" w:hAnsi="Agency FB" w:cstheme="minorHAnsi"/>
+          <w:sz w:val="28"/>
+          <w:szCs w:val="28"/>
+          <w:shd w:val="clear" w:color="auto" w:fill="FFFFFF"/>
+        </w:rPr>
+        <w:t xml:space="preserve">, com o objetivo de, aquando de uma chamada </w:t>
+      </w:r>
+      <w:proofErr w:type="spellStart"/>
+      <w:r>
+        <w:rPr>
+          <w:rFonts w:ascii="Agency FB" w:hAnsi="Agency FB" w:cstheme="minorHAnsi"/>
+          <w:sz w:val="28"/>
+          <w:szCs w:val="28"/>
+          <w:shd w:val="clear" w:color="auto" w:fill="FFFFFF"/>
+        </w:rPr>
+        <w:t>read</w:t>
+      </w:r>
+      <w:proofErr w:type="spellEnd"/>
+      <w:r>
+        <w:rPr>
+          <w:rFonts w:ascii="Agency FB" w:hAnsi="Agency FB" w:cstheme="minorHAnsi"/>
+          <w:sz w:val="28"/>
+          <w:szCs w:val="28"/>
+          <w:shd w:val="clear" w:color="auto" w:fill="FFFFFF"/>
+        </w:rPr>
+        <w:t>, nunca retornar EOF, à semelhança do que fazemos no servidor. Criamos um ciclo que</w:t>
+      </w:r>
+      <w:r>
+        <w:rPr>
+          <w:rFonts w:ascii="Agency FB" w:hAnsi="Agency FB" w:cstheme="minorHAnsi"/>
+          <w:sz w:val="28"/>
+          <w:szCs w:val="28"/>
+          <w:shd w:val="clear" w:color="auto" w:fill="FFFFFF"/>
+        </w:rPr>
+        <w:t xml:space="preserve"> lê </w:t>
+      </w:r>
+      <w:r>
+        <w:rPr>
+          <w:rFonts w:ascii="Agency FB" w:hAnsi="Agency FB" w:cstheme="minorHAnsi"/>
+          <w:sz w:val="28"/>
+          <w:szCs w:val="28"/>
+          <w:shd w:val="clear" w:color="auto" w:fill="FFFFFF"/>
+        </w:rPr>
+        <w:t xml:space="preserve">do FIFO criado e que termina quando </w:t>
+      </w:r>
+      <w:r>
+        <w:rPr>
+          <w:rFonts w:ascii="Agency FB" w:hAnsi="Agency FB" w:cstheme="minorHAnsi"/>
+          <w:sz w:val="28"/>
+          <w:szCs w:val="28"/>
+          <w:shd w:val="clear" w:color="auto" w:fill="FFFFFF"/>
+        </w:rPr>
+        <w:t xml:space="preserve">lê </w:t>
+      </w:r>
+      <w:r>
+        <w:rPr>
+          <w:rFonts w:ascii="Agency FB" w:hAnsi="Agency FB" w:cstheme="minorHAnsi"/>
+          <w:sz w:val="28"/>
+          <w:szCs w:val="28"/>
+          <w:shd w:val="clear" w:color="auto" w:fill="FFFFFF"/>
+        </w:rPr>
+        <w:t xml:space="preserve">um </w:t>
+      </w:r>
+      <w:proofErr w:type="spellStart"/>
+      <w:r>
+        <w:rPr>
+          <w:rFonts w:ascii="Agency FB" w:hAnsi="Agency FB" w:cstheme="minorHAnsi"/>
+          <w:sz w:val="28"/>
+          <w:szCs w:val="28"/>
+          <w:shd w:val="clear" w:color="auto" w:fill="FFFFFF"/>
+        </w:rPr>
+        <w:t>array</w:t>
+      </w:r>
+      <w:proofErr w:type="spellEnd"/>
+      <w:r>
+        <w:rPr>
+          <w:rFonts w:ascii="Agency FB" w:hAnsi="Agency FB" w:cstheme="minorHAnsi"/>
+          <w:sz w:val="28"/>
+          <w:szCs w:val="28"/>
+          <w:shd w:val="clear" w:color="auto" w:fill="FFFFFF"/>
+        </w:rPr>
+        <w:t xml:space="preserve"> de caracteres </w:t>
+      </w:r>
+      <w:r>
+        <w:rPr>
+          <w:rFonts w:ascii="Agency FB" w:hAnsi="Agency FB" w:cstheme="minorHAnsi"/>
+          <w:sz w:val="28"/>
+          <w:szCs w:val="28"/>
+          <w:shd w:val="clear" w:color="auto" w:fill="FFFFFF"/>
+        </w:rPr>
+        <w:t xml:space="preserve">que contenha </w:t>
+      </w:r>
+      <w:r>
+        <w:rPr>
+          <w:rFonts w:ascii="Agency FB" w:hAnsi="Agency FB" w:cstheme="minorHAnsi"/>
+          <w:sz w:val="28"/>
+          <w:szCs w:val="28"/>
+          <w:shd w:val="clear" w:color="auto" w:fill="FFFFFF"/>
+        </w:rPr>
+        <w:t xml:space="preserve">como </w:t>
+      </w:r>
+      <w:proofErr w:type="spellStart"/>
+      <w:r>
+        <w:rPr>
+          <w:rFonts w:ascii="Agency FB" w:hAnsi="Agency FB" w:cstheme="minorHAnsi"/>
+          <w:i/>
+          <w:iCs/>
+          <w:sz w:val="28"/>
+          <w:szCs w:val="28"/>
+          <w:shd w:val="clear" w:color="auto" w:fill="FFFFFF"/>
+        </w:rPr>
+        <w:t>substring</w:t>
+      </w:r>
+      <w:proofErr w:type="spellEnd"/>
+      <w:r>
+        <w:rPr>
+          <w:rFonts w:ascii="Agency FB" w:hAnsi="Agency FB" w:cstheme="minorHAnsi"/>
+          <w:sz w:val="28"/>
+          <w:szCs w:val="28"/>
+          <w:shd w:val="clear" w:color="auto" w:fill="FFFFFF"/>
+        </w:rPr>
+        <w:t xml:space="preserve"> </w:t>
+      </w:r>
+      <w:r>
+        <w:rPr>
+          <w:rFonts w:ascii="Agency FB" w:hAnsi="Agency FB" w:cstheme="minorHAnsi"/>
+          <w:sz w:val="28"/>
+          <w:szCs w:val="28"/>
+          <w:shd w:val="clear" w:color="auto" w:fill="FFFFFF"/>
+        </w:rPr>
+        <w:t xml:space="preserve">a mensagem </w:t>
+      </w:r>
+      <w:r>
+        <w:rPr>
+          <w:rFonts w:ascii="Agency FB" w:hAnsi="Agency FB" w:cstheme="minorHAnsi"/>
+          <w:sz w:val="28"/>
+          <w:szCs w:val="28"/>
+          <w:shd w:val="clear" w:color="auto" w:fill="FFFFFF"/>
+        </w:rPr>
+        <w:t>“</w:t>
+      </w:r>
+      <w:proofErr w:type="spellStart"/>
+      <w:r>
+        <w:rPr>
+          <w:rFonts w:ascii="Agency FB" w:hAnsi="Agency FB" w:cstheme="minorHAnsi"/>
+          <w:sz w:val="28"/>
+          <w:szCs w:val="28"/>
+          <w:shd w:val="clear" w:color="auto" w:fill="FFFFFF"/>
+        </w:rPr>
+        <w:t>concluded</w:t>
+      </w:r>
+      <w:proofErr w:type="spellEnd"/>
+      <w:r>
+        <w:rPr>
+          <w:rFonts w:ascii="Agency FB" w:hAnsi="Agency FB" w:cstheme="minorHAnsi"/>
+          <w:sz w:val="28"/>
+          <w:szCs w:val="28"/>
+          <w:shd w:val="clear" w:color="auto" w:fill="FFFFFF"/>
+        </w:rPr>
+        <w:t>”</w:t>
+      </w:r>
+      <w:r>
+        <w:rPr>
+          <w:rFonts w:ascii="Agency FB" w:hAnsi="Agency FB" w:cstheme="minorHAnsi"/>
+          <w:sz w:val="28"/>
+          <w:szCs w:val="28"/>
+          <w:shd w:val="clear" w:color="auto" w:fill="FFFFFF"/>
+        </w:rPr>
+        <w:t>.</w:t>
+      </w:r>
+      <w:bookmarkEnd w:id="31"/>
+    </w:p>
+    <w:p>
+      <w:pPr>
         <w:pStyle w:val="Ttulo1"/>
         <w:spacing w:before="0" w:line="300" w:lineRule="auto"/>
         <w:jc w:val="both"/>
@@ -8445,7 +9074,7 @@
           <w:szCs w:val="40"/>
         </w:rPr>
       </w:pPr>
-      <w:bookmarkStart w:id="31" w:name="_Toc103544916"/>
+      <w:bookmarkStart w:id="32" w:name="_Toc104501947"/>
       <w:r>
         <w:rPr>
           <w:rFonts w:ascii="Agency FB" w:hAnsi="Agency FB"/>
@@ -8454,7 +9083,7 @@
         </w:rPr>
         <w:t>Operações</w:t>
       </w:r>
-      <w:bookmarkEnd w:id="31"/>
+      <w:bookmarkEnd w:id="32"/>
     </w:p>
     <w:p>
       <w:pPr>
@@ -8616,14 +9245,13 @@
           <w:szCs w:val="34"/>
         </w:rPr>
       </w:pPr>
-      <w:bookmarkStart w:id="32" w:name="_Toc103544917"/>
+      <w:bookmarkStart w:id="33" w:name="_Toc104501948"/>
       <w:r>
         <w:rPr>
           <w:rFonts w:ascii="Agency FB" w:hAnsi="Agency FB"/>
           <w:sz w:val="34"/>
           <w:szCs w:val="34"/>
         </w:rPr>
-        <w:lastRenderedPageBreak/>
         <w:t>Função “s</w:t>
       </w:r>
       <w:r>
@@ -8642,7 +9270,7 @@
         </w:rPr>
         <w:t>”</w:t>
       </w:r>
-      <w:bookmarkEnd w:id="32"/>
+      <w:bookmarkEnd w:id="33"/>
     </w:p>
     <w:p>
       <w:pPr>
@@ -8845,6 +9473,7 @@
           <w:szCs w:val="28"/>
           <w:shd w:val="clear" w:color="auto" w:fill="FFFFFF"/>
         </w:rPr>
+        <w:lastRenderedPageBreak/>
         <w:t xml:space="preserve">Como tem informação sobre os recursos máximos a utilizar e os que estão a ser utilizados, escreve no descritor passado como argumento essa informação para cada uma das transformações. </w:t>
       </w:r>
     </w:p>
@@ -8859,7 +9488,7 @@
           <w:szCs w:val="34"/>
         </w:rPr>
       </w:pPr>
-      <w:bookmarkStart w:id="33" w:name="_Toc103544918"/>
+      <w:bookmarkStart w:id="34" w:name="_Toc104501949"/>
       <w:r>
         <w:rPr>
           <w:rFonts w:ascii="Agency FB" w:hAnsi="Agency FB"/>
@@ -8902,7 +9531,7 @@
         </w:rPr>
         <w:t>”</w:t>
       </w:r>
-      <w:bookmarkEnd w:id="33"/>
+      <w:bookmarkEnd w:id="34"/>
     </w:p>
     <w:p>
       <w:pPr>
@@ -9070,27 +9699,7 @@
           <w:szCs w:val="28"/>
           <w:shd w:val="clear" w:color="auto" w:fill="FFFFFF"/>
         </w:rPr>
-        <w:t xml:space="preserve"> no FIFO </w:t>
-      </w:r>
-      <w:proofErr w:type="gramStart"/>
-      <w:r>
-        <w:rPr>
-          <w:rFonts w:ascii="Agency FB" w:hAnsi="Agency FB" w:cstheme="minorHAnsi"/>
-          <w:sz w:val="28"/>
-          <w:szCs w:val="28"/>
-          <w:shd w:val="clear" w:color="auto" w:fill="FFFFFF"/>
-        </w:rPr>
-        <w:t>cujo o</w:t>
-      </w:r>
-      <w:proofErr w:type="gramEnd"/>
-      <w:r>
-        <w:rPr>
-          <w:rFonts w:ascii="Agency FB" w:hAnsi="Agency FB" w:cstheme="minorHAnsi"/>
-          <w:sz w:val="28"/>
-          <w:szCs w:val="28"/>
-          <w:shd w:val="clear" w:color="auto" w:fill="FFFFFF"/>
-        </w:rPr>
-        <w:t xml:space="preserve"> descritor foi passado como argumento</w:t>
+        <w:t xml:space="preserve"> no FIFO cujo o descritor foi passado como argumento</w:t>
       </w:r>
       <w:r>
         <w:rPr>
@@ -9389,16 +9998,16 @@
           <w:szCs w:val="28"/>
           <w:shd w:val="clear" w:color="auto" w:fill="FFFFFF"/>
         </w:rPr>
-        <w:t xml:space="preserve">e estes descritores são fechados. Caso o número de transformações a executar, que designaremos por n, seja superior a 1, </w:t>
-      </w:r>
-      <w:r>
-        <w:rPr>
-          <w:rFonts w:ascii="Agency FB" w:hAnsi="Agency FB" w:cstheme="minorHAnsi"/>
-          <w:sz w:val="28"/>
-          <w:szCs w:val="28"/>
-          <w:shd w:val="clear" w:color="auto" w:fill="FFFFFF"/>
-        </w:rPr>
-        <w:t xml:space="preserve">e </w:t>
+        <w:t>e estes descritores são fechados. Caso o número de transformações a executar, que designaremos por n, seja superior a 1,</w:t>
+      </w:r>
+      <w:r>
+        <w:rPr>
+          <w:rFonts w:ascii="Agency FB" w:hAnsi="Agency FB" w:cstheme="minorHAnsi"/>
+          <w:sz w:val="28"/>
+          <w:szCs w:val="28"/>
+          <w:shd w:val="clear" w:color="auto" w:fill="FFFFFF"/>
+        </w:rPr>
+        <w:t xml:space="preserve"> </w:t>
       </w:r>
       <w:r>
         <w:rPr>
@@ -9427,27 +10036,7 @@
           <w:szCs w:val="28"/>
           <w:shd w:val="clear" w:color="auto" w:fill="FFFFFF"/>
         </w:rPr>
-        <w:t xml:space="preserve">. Posteriormente, são lançados </w:t>
-      </w:r>
-      <w:proofErr w:type="gramStart"/>
-      <w:r>
-        <w:rPr>
-          <w:rFonts w:ascii="Agency FB" w:hAnsi="Agency FB" w:cstheme="minorHAnsi"/>
-          <w:sz w:val="28"/>
-          <w:szCs w:val="28"/>
-          <w:shd w:val="clear" w:color="auto" w:fill="FFFFFF"/>
-        </w:rPr>
-        <w:t>n</w:t>
-      </w:r>
-      <w:proofErr w:type="gramEnd"/>
-      <w:r>
-        <w:rPr>
-          <w:rFonts w:ascii="Agency FB" w:hAnsi="Agency FB" w:cstheme="minorHAnsi"/>
-          <w:sz w:val="28"/>
-          <w:szCs w:val="28"/>
-          <w:shd w:val="clear" w:color="auto" w:fill="FFFFFF"/>
-        </w:rPr>
-        <w:t xml:space="preserve"> processos-filho</w:t>
+        <w:t>. Posteriormente, são lançados n processos-filho</w:t>
       </w:r>
       <w:r>
         <w:rPr>
@@ -9651,17 +10240,7 @@
           <w:szCs w:val="28"/>
           <w:shd w:val="clear" w:color="auto" w:fill="FFFFFF"/>
         </w:rPr>
-        <w:t xml:space="preserve"> com número igual </w:t>
-      </w:r>
-      <w:r>
-        <w:rPr>
-          <w:rFonts w:ascii="Agency FB" w:hAnsi="Agency FB" w:cstheme="minorHAnsi"/>
-          <w:sz w:val="28"/>
-          <w:szCs w:val="28"/>
-          <w:shd w:val="clear" w:color="auto" w:fill="FFFFFF"/>
-        </w:rPr>
-        <w:lastRenderedPageBreak/>
-        <w:t>ao do processo</w:t>
+        <w:t xml:space="preserve"> com número igual ao do processo</w:t>
       </w:r>
       <w:r>
         <w:rPr>
@@ -9910,6 +10489,7 @@
           <w:szCs w:val="28"/>
           <w:shd w:val="clear" w:color="auto" w:fill="FFFFFF"/>
         </w:rPr>
+        <w:lastRenderedPageBreak/>
         <w:t xml:space="preserve">Por fim, </w:t>
       </w:r>
       <w:r>
@@ -9975,7 +10555,61 @@
           <w:szCs w:val="28"/>
           <w:shd w:val="clear" w:color="auto" w:fill="FFFFFF"/>
         </w:rPr>
-        <w:t>”, juntamente com o número de bytes do ficheiro de entrada e de saída e fecha o descritor.</w:t>
+        <w:t>”, juntamente com o número de bytes do</w:t>
+      </w:r>
+      <w:r>
+        <w:rPr>
+          <w:rFonts w:ascii="Agency FB" w:hAnsi="Agency FB" w:cstheme="minorHAnsi"/>
+          <w:sz w:val="28"/>
+          <w:szCs w:val="28"/>
+          <w:shd w:val="clear" w:color="auto" w:fill="FFFFFF"/>
+        </w:rPr>
+        <w:t>s</w:t>
+      </w:r>
+      <w:r>
+        <w:rPr>
+          <w:rFonts w:ascii="Agency FB" w:hAnsi="Agency FB" w:cstheme="minorHAnsi"/>
+          <w:sz w:val="28"/>
+          <w:szCs w:val="28"/>
+          <w:shd w:val="clear" w:color="auto" w:fill="FFFFFF"/>
+        </w:rPr>
+        <w:t xml:space="preserve"> ficheiro</w:t>
+      </w:r>
+      <w:r>
+        <w:rPr>
+          <w:rFonts w:ascii="Agency FB" w:hAnsi="Agency FB" w:cstheme="minorHAnsi"/>
+          <w:sz w:val="28"/>
+          <w:szCs w:val="28"/>
+          <w:shd w:val="clear" w:color="auto" w:fill="FFFFFF"/>
+        </w:rPr>
+        <w:t>s</w:t>
+      </w:r>
+      <w:r>
+        <w:rPr>
+          <w:rFonts w:ascii="Agency FB" w:hAnsi="Agency FB" w:cstheme="minorHAnsi"/>
+          <w:sz w:val="28"/>
+          <w:szCs w:val="28"/>
+          <w:shd w:val="clear" w:color="auto" w:fill="FFFFFF"/>
+        </w:rPr>
+        <w:t xml:space="preserve"> de entrada e de saída e fecha</w:t>
+      </w:r>
+      <w:r>
+        <w:rPr>
+          <w:rFonts w:ascii="Agency FB" w:hAnsi="Agency FB" w:cstheme="minorHAnsi"/>
+          <w:sz w:val="28"/>
+          <w:szCs w:val="28"/>
+          <w:shd w:val="clear" w:color="auto" w:fill="FFFFFF"/>
+        </w:rPr>
+        <w:t>do</w:t>
+      </w:r>
+      <w:r>
+        <w:rPr>
+          <w:rFonts w:ascii="Agency FB" w:hAnsi="Agency FB" w:cstheme="minorHAnsi"/>
+          <w:sz w:val="28"/>
+          <w:szCs w:val="28"/>
+          <w:shd w:val="clear" w:color="auto" w:fill="FFFFFF"/>
+        </w:rPr>
+        <w:t xml:space="preserve"> o descritor.</w:t>
       </w:r>
     </w:p>
     <w:p>
@@ -9989,7 +10623,7 @@
           <w:szCs w:val="40"/>
         </w:rPr>
       </w:pPr>
-      <w:bookmarkStart w:id="34" w:name="_Toc103544919"/>
+      <w:bookmarkStart w:id="35" w:name="_Toc104501950"/>
       <w:r>
         <w:rPr>
           <w:rFonts w:ascii="Agency FB" w:hAnsi="Agency FB"/>
@@ -9998,7 +10632,7 @@
         </w:rPr>
         <w:t>Funcionalidades avançadas</w:t>
       </w:r>
-      <w:bookmarkEnd w:id="34"/>
+      <w:bookmarkEnd w:id="35"/>
     </w:p>
     <w:p>
       <w:pPr>
@@ -10011,7 +10645,7 @@
           <w:szCs w:val="34"/>
         </w:rPr>
       </w:pPr>
-      <w:bookmarkStart w:id="35" w:name="_Toc103544920"/>
+      <w:bookmarkStart w:id="36" w:name="_Toc104501951"/>
       <w:r>
         <w:rPr>
           <w:rFonts w:ascii="Agency FB" w:hAnsi="Agency FB"/>
@@ -10020,7 +10654,7 @@
         </w:rPr>
         <w:t>Prioridades</w:t>
       </w:r>
-      <w:bookmarkEnd w:id="35"/>
+      <w:bookmarkEnd w:id="36"/>
     </w:p>
     <w:p>
       <w:pPr>
@@ -10048,7 +10682,7 @@
           <w:szCs w:val="34"/>
         </w:rPr>
       </w:pPr>
-      <w:bookmarkStart w:id="36" w:name="_Toc103544921"/>
+      <w:bookmarkStart w:id="37" w:name="_Toc104501952"/>
       <w:r>
         <w:rPr>
           <w:rFonts w:ascii="Agency FB" w:hAnsi="Agency FB"/>
@@ -10057,7 +10691,7 @@
         </w:rPr>
         <w:t>Tamanho dos ficheiros de input e output</w:t>
       </w:r>
-      <w:bookmarkEnd w:id="36"/>
+      <w:bookmarkEnd w:id="37"/>
     </w:p>
     <w:p>
       <w:pPr>
@@ -10682,7 +11316,25 @@
           <w:szCs w:val="28"/>
           <w:shd w:val="clear" w:color="auto" w:fill="FFFFFF"/>
         </w:rPr>
-        <w:t xml:space="preserve"> e imprimi-la no seu STDIN.</w:t>
+        <w:t xml:space="preserve"> e imprimi-la no seu STD</w:t>
+      </w:r>
+      <w:r>
+        <w:rPr>
+          <w:rFonts w:ascii="Agency FB" w:hAnsi="Agency FB" w:cstheme="minorHAnsi"/>
+          <w:sz w:val="28"/>
+          <w:szCs w:val="28"/>
+          <w:shd w:val="clear" w:color="auto" w:fill="FFFFFF"/>
+        </w:rPr>
+        <w:t>OUT</w:t>
+      </w:r>
+      <w:r>
+        <w:rPr>
+          <w:rFonts w:ascii="Agency FB" w:hAnsi="Agency FB" w:cstheme="minorHAnsi"/>
+          <w:sz w:val="28"/>
+          <w:szCs w:val="28"/>
+          <w:shd w:val="clear" w:color="auto" w:fill="FFFFFF"/>
+        </w:rPr>
+        <w:t>.</w:t>
       </w:r>
     </w:p>
     <w:p>
@@ -10696,31 +11348,72 @@
           <w:szCs w:val="34"/>
         </w:rPr>
       </w:pPr>
-      <w:bookmarkStart w:id="37" w:name="_Toc103544922"/>
+      <w:bookmarkStart w:id="38" w:name="_Toc104501953"/>
       <w:r>
         <w:rPr>
           <w:rFonts w:ascii="Agency FB" w:hAnsi="Agency FB"/>
           <w:sz w:val="34"/>
           <w:szCs w:val="34"/>
         </w:rPr>
-        <w:lastRenderedPageBreak/>
         <w:t>Sinal SIGTERM</w:t>
       </w:r>
-      <w:bookmarkEnd w:id="37"/>
+      <w:bookmarkEnd w:id="38"/>
     </w:p>
     <w:p>
       <w:pPr>
         <w:spacing w:line="300" w:lineRule="auto"/>
         <w:jc w:val="both"/>
-      </w:pPr>
-      <w:r>
-        <w:rPr>
-          <w:rFonts w:ascii="Agency FB" w:hAnsi="Agency FB" w:cstheme="minorHAnsi"/>
-          <w:sz w:val="28"/>
-          <w:szCs w:val="28"/>
-          <w:shd w:val="clear" w:color="auto" w:fill="FFFFFF"/>
-        </w:rPr>
-        <w:t>Para implementar o sinal SIGTERM</w:t>
+        <w:rPr>
+          <w:rFonts w:ascii="Agency FB" w:hAnsi="Agency FB" w:cstheme="minorHAnsi"/>
+          <w:sz w:val="28"/>
+          <w:szCs w:val="28"/>
+          <w:shd w:val="clear" w:color="auto" w:fill="FFFFFF"/>
+        </w:rPr>
+      </w:pPr>
+      <w:r>
+        <w:rPr>
+          <w:rFonts w:ascii="Agency FB" w:hAnsi="Agency FB" w:cstheme="minorHAnsi"/>
+          <w:sz w:val="28"/>
+          <w:szCs w:val="28"/>
+          <w:shd w:val="clear" w:color="auto" w:fill="FFFFFF"/>
+        </w:rPr>
+        <w:t xml:space="preserve">Para implementar </w:t>
+      </w:r>
+      <w:r>
+        <w:rPr>
+          <w:rFonts w:ascii="Agency FB" w:hAnsi="Agency FB" w:cstheme="minorHAnsi"/>
+          <w:sz w:val="28"/>
+          <w:szCs w:val="28"/>
+          <w:shd w:val="clear" w:color="auto" w:fill="FFFFFF"/>
+        </w:rPr>
+        <w:t>o término d</w:t>
+      </w:r>
+      <w:r>
+        <w:rPr>
+          <w:rFonts w:ascii="Agency FB" w:hAnsi="Agency FB" w:cstheme="minorHAnsi"/>
+          <w:sz w:val="28"/>
+          <w:szCs w:val="28"/>
+          <w:shd w:val="clear" w:color="auto" w:fill="FFFFFF"/>
+        </w:rPr>
+        <w:t>o</w:t>
+      </w:r>
+      <w:r>
+        <w:rPr>
+          <w:rFonts w:ascii="Agency FB" w:hAnsi="Agency FB" w:cstheme="minorHAnsi"/>
+          <w:sz w:val="28"/>
+          <w:szCs w:val="28"/>
+          <w:shd w:val="clear" w:color="auto" w:fill="FFFFFF"/>
+        </w:rPr>
+        <w:t xml:space="preserve"> servidor de forma graciosa quando este recebe o </w:t>
+      </w:r>
+      <w:r>
+        <w:rPr>
+          <w:rFonts w:ascii="Agency FB" w:hAnsi="Agency FB" w:cstheme="minorHAnsi"/>
+          <w:sz w:val="28"/>
+          <w:szCs w:val="28"/>
+          <w:shd w:val="clear" w:color="auto" w:fill="FFFFFF"/>
+        </w:rPr>
+        <w:t>sinal SIGTERM</w:t>
       </w:r>
       <w:r>
         <w:rPr>
@@ -10774,7 +11467,25 @@
           <w:szCs w:val="28"/>
           <w:shd w:val="clear" w:color="auto" w:fill="FFFFFF"/>
         </w:rPr>
-        <w:t xml:space="preserve"> no </w:t>
+        <w:t xml:space="preserve"> no</w:t>
+      </w:r>
+      <w:r>
+        <w:rPr>
+          <w:rFonts w:ascii="Agency FB" w:hAnsi="Agency FB" w:cstheme="minorHAnsi"/>
+          <w:sz w:val="28"/>
+          <w:szCs w:val="28"/>
+          <w:shd w:val="clear" w:color="auto" w:fill="FFFFFF"/>
+        </w:rPr>
+        <w:t xml:space="preserve"> próprio</w:t>
+      </w:r>
+      <w:r>
+        <w:rPr>
+          <w:rFonts w:ascii="Agency FB" w:hAnsi="Agency FB" w:cstheme="minorHAnsi"/>
+          <w:sz w:val="28"/>
+          <w:szCs w:val="28"/>
+          <w:shd w:val="clear" w:color="auto" w:fill="FFFFFF"/>
+        </w:rPr>
+        <w:t xml:space="preserve"> </w:t>
       </w:r>
       <w:r>
         <w:rPr>
@@ -11070,16 +11781,25 @@
           <w:szCs w:val="28"/>
           <w:shd w:val="clear" w:color="auto" w:fill="FFFFFF"/>
         </w:rPr>
-        <w:t xml:space="preserve"> faz exit. O processo pai espera que o filho acabe de executar e depois faz exit também</w:t>
-      </w:r>
-      <w:r>
-        <w:rPr>
-          <w:rFonts w:ascii="Agency FB" w:hAnsi="Agency FB" w:cstheme="minorHAnsi"/>
-          <w:sz w:val="28"/>
-          <w:szCs w:val="28"/>
-          <w:shd w:val="clear" w:color="auto" w:fill="FFFFFF"/>
-        </w:rPr>
-        <w:t>, terminando assim a execução do servidor</w:t>
+        <w:t xml:space="preserve"> faz exit. O processo pai espera que o filho acabe de executar</w:t>
+      </w:r>
+      <w:r>
+        <w:rPr>
+          <w:rFonts w:ascii="Agency FB" w:hAnsi="Agency FB" w:cstheme="minorHAnsi"/>
+          <w:sz w:val="28"/>
+          <w:szCs w:val="28"/>
+          <w:shd w:val="clear" w:color="auto" w:fill="FFFFFF"/>
+        </w:rPr>
+        <w:t xml:space="preserve">, </w:t>
+      </w:r>
+      <w:r>
+        <w:rPr>
+          <w:rFonts w:ascii="Agency FB" w:hAnsi="Agency FB" w:cstheme="minorHAnsi"/>
+          <w:sz w:val="28"/>
+          <w:szCs w:val="28"/>
+          <w:shd w:val="clear" w:color="auto" w:fill="FFFFFF"/>
+        </w:rPr>
+        <w:t>terminando assim a execução do servidor</w:t>
       </w:r>
       <w:r>
         <w:rPr>
@@ -11090,9 +11810,19 @@
         </w:rPr>
         <w:t>.</w:t>
       </w:r>
+    </w:p>
+    <w:p>
+      <w:pPr>
+        <w:keepNext/>
+        <w:spacing w:line="300" w:lineRule="auto"/>
+        <w:jc w:val="both"/>
+        <w:rPr>
+          <w:noProof/>
+        </w:rPr>
+      </w:pPr>
     </w:p>
     <w:sectPr>
-      <w:headerReference w:type="first" r:id="rId20"/>
+      <w:headerReference w:type="first" r:id="rId21"/>
       <w:pgSz w:w="11906" w:h="16838"/>
       <w:pgMar w:top="1417" w:right="1701" w:bottom="1417" w:left="1701" w:header="720" w:footer="720" w:gutter="0"/>
       <w:pgNumType w:start="1"/>
@@ -11394,6 +12124,119 @@
 <file path=word/numbering.xml><?xml version="1.0" encoding="utf-8"?>
 <w:numbering xmlns:wpc="http://schemas.microsoft.com/office/word/2010/wordprocessingCanvas" xmlns:cx="http://schemas.microsoft.com/office/drawing/2014/chartex" xmlns:cx1="http://schemas.microsoft.com/office/drawing/2015/9/8/chartex" xmlns:cx2="http://schemas.microsoft.com/office/drawing/2015/10/21/chartex" xmlns:cx3="http://schemas.microsoft.com/office/drawing/2016/5/9/chartex" xmlns:cx4="http://schemas.microsoft.com/office/drawing/2016/5/10/chartex" xmlns:cx5="http://schemas.microsoft.com/office/drawing/2016/5/11/chartex" xmlns:cx6="http://schemas.microsoft.com/office/drawing/2016/5/12/chartex" xmlns:cx7="http://schemas.microsoft.com/office/drawing/2016/5/13/chartex" xmlns:cx8="http://schemas.microsoft.com/office/drawing/2016/5/14/chartex" xmlns:mc="http://schemas.openxmlformats.org/markup-compatibility/2006" xmlns:aink="http://schemas.microsoft.com/office/drawing/2016/ink" xmlns:am3d="http://schemas.microsoft.com/office/drawing/2017/model3d" xmlns:o="urn:schemas-microsoft-com:office:office" xmlns:r="http://schemas.openxmlformats.org/officeDocument/2006/relationships" xmlns:m="http://schemas.openxmlformats.org/officeDocument/2006/math" xmlns:v="urn:schemas-microsoft-com:vml" xmlns:wp14="http://schemas.microsoft.com/office/word/2010/wordprocessingDrawing" xmlns:wp="http://schemas.openxmlformats.org/drawingml/2006/wordprocessingDrawing" xmlns:w10="urn:schemas-microsoft-com:office:word" xmlns:w="http://schemas.openxmlformats.org/wordprocessingml/2006/main" xmlns:w14="http://schemas.microsoft.com/office/word/2010/wordml" xmlns:w15="http://schemas.microsoft.com/office/word/2012/wordml" xmlns:w16cex="http://schemas.microsoft.com/office/word/2018/wordml/cex" xmlns:w16cid="http://schemas.microsoft.com/office/word/2016/wordml/cid" xmlns:w16="http://schemas.microsoft.com/office/word/2018/wordml" xmlns:w16se="http://schemas.microsoft.com/office/word/2015/wordml/symex" xmlns:wpg="http://schemas.microsoft.com/office/word/2010/wordprocessingGroup" xmlns:wpi="http://schemas.microsoft.com/office/word/2010/wordprocessingInk" xmlns:wne="http://schemas.microsoft.com/office/word/2006/wordml" xmlns:wps="http://schemas.microsoft.com/office/word/2010/wordprocessingShape" mc:Ignorable="w14 w15 w16se w16cid w16 w16cex wp14">
   <w:abstractNum w:abstractNumId="0" w15:restartNumberingAfterBreak="0">
+    <w:nsid w:val="0FD76467"/>
+    <w:multiLevelType w:val="hybridMultilevel"/>
+    <w:tmpl w:val="06FA0FE6"/>
+    <w:lvl w:ilvl="0" w:tplc="08160001">
+      <w:start w:val="1"/>
+      <w:numFmt w:val="bullet"/>
+      <w:lvlText w:val=""/>
+      <w:lvlJc w:val="left"/>
+      <w:pPr>
+        <w:ind w:left="720" w:hanging="360"/>
+      </w:pPr>
+      <w:rPr>
+        <w:rFonts w:ascii="Symbol" w:hAnsi="Symbol" w:hint="default"/>
+      </w:rPr>
+    </w:lvl>
+    <w:lvl w:ilvl="1" w:tplc="08160003" w:tentative="1">
+      <w:start w:val="1"/>
+      <w:numFmt w:val="bullet"/>
+      <w:lvlText w:val="o"/>
+      <w:lvlJc w:val="left"/>
+      <w:pPr>
+        <w:ind w:left="1440" w:hanging="360"/>
+      </w:pPr>
+      <w:rPr>
+        <w:rFonts w:ascii="Courier New" w:hAnsi="Courier New" w:cs="Courier New" w:hint="default"/>
+      </w:rPr>
+    </w:lvl>
+    <w:lvl w:ilvl="2" w:tplc="08160005" w:tentative="1">
+      <w:start w:val="1"/>
+      <w:numFmt w:val="bullet"/>
+      <w:lvlText w:val=""/>
+      <w:lvlJc w:val="left"/>
+      <w:pPr>
+        <w:ind w:left="2160" w:hanging="360"/>
+      </w:pPr>
+      <w:rPr>
+        <w:rFonts w:ascii="Wingdings" w:hAnsi="Wingdings" w:hint="default"/>
+      </w:rPr>
+    </w:lvl>
+    <w:lvl w:ilvl="3" w:tplc="08160001" w:tentative="1">
+      <w:start w:val="1"/>
+      <w:numFmt w:val="bullet"/>
+      <w:lvlText w:val=""/>
+      <w:lvlJc w:val="left"/>
+      <w:pPr>
+        <w:ind w:left="2880" w:hanging="360"/>
+      </w:pPr>
+      <w:rPr>
+        <w:rFonts w:ascii="Symbol" w:hAnsi="Symbol" w:hint="default"/>
+      </w:rPr>
+    </w:lvl>
+    <w:lvl w:ilvl="4" w:tplc="08160003" w:tentative="1">
+      <w:start w:val="1"/>
+      <w:numFmt w:val="bullet"/>
+      <w:lvlText w:val="o"/>
+      <w:lvlJc w:val="left"/>
+      <w:pPr>
+        <w:ind w:left="3600" w:hanging="360"/>
+      </w:pPr>
+      <w:rPr>
+        <w:rFonts w:ascii="Courier New" w:hAnsi="Courier New" w:cs="Courier New" w:hint="default"/>
+      </w:rPr>
+    </w:lvl>
+    <w:lvl w:ilvl="5" w:tplc="08160005" w:tentative="1">
+      <w:start w:val="1"/>
+      <w:numFmt w:val="bullet"/>
+      <w:lvlText w:val=""/>
+      <w:lvlJc w:val="left"/>
+      <w:pPr>
+        <w:ind w:left="4320" w:hanging="360"/>
+      </w:pPr>
+      <w:rPr>
+        <w:rFonts w:ascii="Wingdings" w:hAnsi="Wingdings" w:hint="default"/>
+      </w:rPr>
+    </w:lvl>
+    <w:lvl w:ilvl="6" w:tplc="08160001" w:tentative="1">
+      <w:start w:val="1"/>
+      <w:numFmt w:val="bullet"/>
+      <w:lvlText w:val=""/>
+      <w:lvlJc w:val="left"/>
+      <w:pPr>
+        <w:ind w:left="5040" w:hanging="360"/>
+      </w:pPr>
+      <w:rPr>
+        <w:rFonts w:ascii="Symbol" w:hAnsi="Symbol" w:hint="default"/>
+      </w:rPr>
+    </w:lvl>
+    <w:lvl w:ilvl="7" w:tplc="08160003" w:tentative="1">
+      <w:start w:val="1"/>
+      <w:numFmt w:val="bullet"/>
+      <w:lvlText w:val="o"/>
+      <w:lvlJc w:val="left"/>
+      <w:pPr>
+        <w:ind w:left="5760" w:hanging="360"/>
+      </w:pPr>
+      <w:rPr>
+        <w:rFonts w:ascii="Courier New" w:hAnsi="Courier New" w:cs="Courier New" w:hint="default"/>
+      </w:rPr>
+    </w:lvl>
+    <w:lvl w:ilvl="8" w:tplc="08160005" w:tentative="1">
+      <w:start w:val="1"/>
+      <w:numFmt w:val="bullet"/>
+      <w:lvlText w:val=""/>
+      <w:lvlJc w:val="left"/>
+      <w:pPr>
+        <w:ind w:left="6480" w:hanging="360"/>
+      </w:pPr>
+      <w:rPr>
+        <w:rFonts w:ascii="Wingdings" w:hAnsi="Wingdings" w:hint="default"/>
+      </w:rPr>
+    </w:lvl>
+  </w:abstractNum>
+  <w:abstractNum w:abstractNumId="1" w15:restartNumberingAfterBreak="0">
     <w:nsid w:val="13487242"/>
     <w:multiLevelType w:val="multilevel"/>
     <w:tmpl w:val="5B24EC0C"/>
@@ -11460,7 +12303,7 @@
       <w:lvlJc w:val="left"/>
     </w:lvl>
   </w:abstractNum>
-  <w:abstractNum w:abstractNumId="1" w15:restartNumberingAfterBreak="0">
+  <w:abstractNum w:abstractNumId="2" w15:restartNumberingAfterBreak="0">
     <w:nsid w:val="2A54102D"/>
     <w:multiLevelType w:val="hybridMultilevel"/>
     <w:tmpl w:val="5F2EE26E"/>
@@ -11573,7 +12416,7 @@
       </w:rPr>
     </w:lvl>
   </w:abstractNum>
-  <w:abstractNum w:abstractNumId="2" w15:restartNumberingAfterBreak="0">
+  <w:abstractNum w:abstractNumId="3" w15:restartNumberingAfterBreak="0">
     <w:nsid w:val="49D8294D"/>
     <w:multiLevelType w:val="hybridMultilevel"/>
     <w:tmpl w:val="58146580"/>
@@ -11686,10 +12529,10 @@
       </w:rPr>
     </w:lvl>
   </w:abstractNum>
-  <w:abstractNum w:abstractNumId="3" w15:restartNumberingAfterBreak="0">
-    <w:nsid w:val="75516AC4"/>
+  <w:abstractNum w:abstractNumId="4" w15:restartNumberingAfterBreak="0">
+    <w:nsid w:val="5E5359B2"/>
     <w:multiLevelType w:val="hybridMultilevel"/>
-    <w:tmpl w:val="4FD4EB06"/>
+    <w:tmpl w:val="94D4334A"/>
     <w:lvl w:ilvl="0" w:tplc="08160001">
       <w:start w:val="1"/>
       <w:numFmt w:val="bullet"/>
@@ -11799,10 +12642,10 @@
       </w:rPr>
     </w:lvl>
   </w:abstractNum>
-  <w:abstractNum w:abstractNumId="4" w15:restartNumberingAfterBreak="0">
-    <w:nsid w:val="7D4D33FE"/>
+  <w:abstractNum w:abstractNumId="5" w15:restartNumberingAfterBreak="0">
+    <w:nsid w:val="75516AC4"/>
     <w:multiLevelType w:val="hybridMultilevel"/>
-    <w:tmpl w:val="C64A90AA"/>
+    <w:tmpl w:val="4FD4EB06"/>
     <w:lvl w:ilvl="0" w:tplc="08160001">
       <w:start w:val="1"/>
       <w:numFmt w:val="bullet"/>
@@ -11912,20 +12755,139 @@
       </w:rPr>
     </w:lvl>
   </w:abstractNum>
+  <w:abstractNum w:abstractNumId="6" w15:restartNumberingAfterBreak="0">
+    <w:nsid w:val="7D4D33FE"/>
+    <w:multiLevelType w:val="hybridMultilevel"/>
+    <w:tmpl w:val="C64A90AA"/>
+    <w:lvl w:ilvl="0" w:tplc="08160001">
+      <w:start w:val="1"/>
+      <w:numFmt w:val="bullet"/>
+      <w:lvlText w:val=""/>
+      <w:lvlJc w:val="left"/>
+      <w:pPr>
+        <w:ind w:left="720" w:hanging="360"/>
+      </w:pPr>
+      <w:rPr>
+        <w:rFonts w:ascii="Symbol" w:hAnsi="Symbol" w:hint="default"/>
+      </w:rPr>
+    </w:lvl>
+    <w:lvl w:ilvl="1" w:tplc="08160003" w:tentative="1">
+      <w:start w:val="1"/>
+      <w:numFmt w:val="bullet"/>
+      <w:lvlText w:val="o"/>
+      <w:lvlJc w:val="left"/>
+      <w:pPr>
+        <w:ind w:left="1440" w:hanging="360"/>
+      </w:pPr>
+      <w:rPr>
+        <w:rFonts w:ascii="Courier New" w:hAnsi="Courier New" w:cs="Courier New" w:hint="default"/>
+      </w:rPr>
+    </w:lvl>
+    <w:lvl w:ilvl="2" w:tplc="08160005" w:tentative="1">
+      <w:start w:val="1"/>
+      <w:numFmt w:val="bullet"/>
+      <w:lvlText w:val=""/>
+      <w:lvlJc w:val="left"/>
+      <w:pPr>
+        <w:ind w:left="2160" w:hanging="360"/>
+      </w:pPr>
+      <w:rPr>
+        <w:rFonts w:ascii="Wingdings" w:hAnsi="Wingdings" w:hint="default"/>
+      </w:rPr>
+    </w:lvl>
+    <w:lvl w:ilvl="3" w:tplc="08160001" w:tentative="1">
+      <w:start w:val="1"/>
+      <w:numFmt w:val="bullet"/>
+      <w:lvlText w:val=""/>
+      <w:lvlJc w:val="left"/>
+      <w:pPr>
+        <w:ind w:left="2880" w:hanging="360"/>
+      </w:pPr>
+      <w:rPr>
+        <w:rFonts w:ascii="Symbol" w:hAnsi="Symbol" w:hint="default"/>
+      </w:rPr>
+    </w:lvl>
+    <w:lvl w:ilvl="4" w:tplc="08160003" w:tentative="1">
+      <w:start w:val="1"/>
+      <w:numFmt w:val="bullet"/>
+      <w:lvlText w:val="o"/>
+      <w:lvlJc w:val="left"/>
+      <w:pPr>
+        <w:ind w:left="3600" w:hanging="360"/>
+      </w:pPr>
+      <w:rPr>
+        <w:rFonts w:ascii="Courier New" w:hAnsi="Courier New" w:cs="Courier New" w:hint="default"/>
+      </w:rPr>
+    </w:lvl>
+    <w:lvl w:ilvl="5" w:tplc="08160005" w:tentative="1">
+      <w:start w:val="1"/>
+      <w:numFmt w:val="bullet"/>
+      <w:lvlText w:val=""/>
+      <w:lvlJc w:val="left"/>
+      <w:pPr>
+        <w:ind w:left="4320" w:hanging="360"/>
+      </w:pPr>
+      <w:rPr>
+        <w:rFonts w:ascii="Wingdings" w:hAnsi="Wingdings" w:hint="default"/>
+      </w:rPr>
+    </w:lvl>
+    <w:lvl w:ilvl="6" w:tplc="08160001" w:tentative="1">
+      <w:start w:val="1"/>
+      <w:numFmt w:val="bullet"/>
+      <w:lvlText w:val=""/>
+      <w:lvlJc w:val="left"/>
+      <w:pPr>
+        <w:ind w:left="5040" w:hanging="360"/>
+      </w:pPr>
+      <w:rPr>
+        <w:rFonts w:ascii="Symbol" w:hAnsi="Symbol" w:hint="default"/>
+      </w:rPr>
+    </w:lvl>
+    <w:lvl w:ilvl="7" w:tplc="08160003" w:tentative="1">
+      <w:start w:val="1"/>
+      <w:numFmt w:val="bullet"/>
+      <w:lvlText w:val="o"/>
+      <w:lvlJc w:val="left"/>
+      <w:pPr>
+        <w:ind w:left="5760" w:hanging="360"/>
+      </w:pPr>
+      <w:rPr>
+        <w:rFonts w:ascii="Courier New" w:hAnsi="Courier New" w:cs="Courier New" w:hint="default"/>
+      </w:rPr>
+    </w:lvl>
+    <w:lvl w:ilvl="8" w:tplc="08160005" w:tentative="1">
+      <w:start w:val="1"/>
+      <w:numFmt w:val="bullet"/>
+      <w:lvlText w:val=""/>
+      <w:lvlJc w:val="left"/>
+      <w:pPr>
+        <w:ind w:left="6480" w:hanging="360"/>
+      </w:pPr>
+      <w:rPr>
+        <w:rFonts w:ascii="Wingdings" w:hAnsi="Wingdings" w:hint="default"/>
+      </w:rPr>
+    </w:lvl>
+  </w:abstractNum>
   <w:num w:numId="1">
-    <w:abstractNumId w:val="0"/>
+    <w:abstractNumId w:val="1"/>
   </w:num>
   <w:num w:numId="2">
-    <w:abstractNumId w:val="1"/>
+    <w:abstractNumId w:val="2"/>
   </w:num>
   <w:num w:numId="3">
+    <w:abstractNumId w:val="6"/>
+  </w:num>
+  <w:num w:numId="4">
+    <w:abstractNumId w:val="5"/>
+  </w:num>
+  <w:num w:numId="5">
+    <w:abstractNumId w:val="3"/>
+  </w:num>
+  <w:num w:numId="6">
     <w:abstractNumId w:val="4"/>
   </w:num>
-  <w:num w:numId="4">
-    <w:abstractNumId w:val="3"/>
-  </w:num>
-  <w:num w:numId="5">
-    <w:abstractNumId w:val="2"/>
+  <w:num w:numId="7">
+    <w:abstractNumId w:val="0"/>
   </w:num>
 </w:numbering>
 </file>
